--- a/doc/Bericht/05_Technischer Bericht/08_Realisierung und Test/CodeReviews.docx
+++ b/doc/Bericht/05_Technischer Bericht/08_Realisierung und Test/CodeReviews.docx
@@ -446,7 +446,15 @@
     </w:p>
     <w:p>
       <w:r>
-        <w:t xml:space="preserve">Die Kriterienliste wurde am 19.04.12 </w:t>
+        <w:t xml:space="preserve">Die </w:t>
+      </w:r>
+      <w:proofErr w:type="spellStart"/>
+      <w:r>
+        <w:t>Kriterienliste</w:t>
+      </w:r>
+      <w:proofErr w:type="spellEnd"/>
+      <w:r>
+        <w:t xml:space="preserve"> wurde am 19.04.12 </w:t>
       </w:r>
       <w:r>
         <w:t>durch das</w:t>
@@ -599,7 +607,15 @@
               <w:t xml:space="preserve">all </w:t>
             </w:r>
             <w:r>
-              <w:t>Headers sind in allen nicht generierten Sourcen vorhanden</w:t>
+              <w:t xml:space="preserve">Headers sind in allen nicht generierten </w:t>
+            </w:r>
+            <w:proofErr w:type="spellStart"/>
+            <w:r>
+              <w:t>Sourcen</w:t>
+            </w:r>
+            <w:proofErr w:type="spellEnd"/>
+            <w:r>
+              <w:t xml:space="preserve"> vorhanden</w:t>
             </w:r>
           </w:p>
         </w:tc>
@@ -654,7 +670,15 @@
           </w:tcPr>
           <w:p>
             <w:r>
-              <w:t>Alle Public / Protected Members sind ausreichend Dokumentiert</w:t>
+              <w:t xml:space="preserve">Alle Public / </w:t>
+            </w:r>
+            <w:proofErr w:type="spellStart"/>
+            <w:r>
+              <w:t>Protected</w:t>
+            </w:r>
+            <w:proofErr w:type="spellEnd"/>
+            <w:r>
+              <w:t xml:space="preserve"> Members sind ausreichend Dokumentiert</w:t>
             </w:r>
           </w:p>
         </w:tc>
@@ -764,8 +788,13 @@
           </w:tcPr>
           <w:p>
             <w:r>
-              <w:t>Der Code übersetzt ohne Compiler Warnings</w:t>
-            </w:r>
+              <w:t xml:space="preserve">Der Code übersetzt ohne Compiler </w:t>
+            </w:r>
+            <w:proofErr w:type="spellStart"/>
+            <w:r>
+              <w:t>Warnings</w:t>
+            </w:r>
+            <w:proofErr w:type="spellEnd"/>
             <w:r>
               <w:t>, die nicht dokumentiert sind</w:t>
             </w:r>
@@ -797,7 +826,15 @@
           </w:tcPr>
           <w:p>
             <w:r>
-              <w:t>Es gibt keine Bad Smells im Code</w:t>
+              <w:t xml:space="preserve">Es gibt keine Bad </w:t>
+            </w:r>
+            <w:proofErr w:type="spellStart"/>
+            <w:r>
+              <w:t>Smells</w:t>
+            </w:r>
+            <w:proofErr w:type="spellEnd"/>
+            <w:r>
+              <w:t xml:space="preserve"> im Code</w:t>
             </w:r>
           </w:p>
         </w:tc>
@@ -819,8 +856,13 @@
       <w:pPr>
         <w:pStyle w:val="Heading5"/>
       </w:pPr>
-      <w:r>
-        <w:t>Exception Handling</w:t>
+      <w:proofErr w:type="spellStart"/>
+      <w:r>
+        <w:t>Exception</w:t>
+      </w:r>
+      <w:proofErr w:type="spellEnd"/>
+      <w:r>
+        <w:t xml:space="preserve"> Handling</w:t>
       </w:r>
     </w:p>
     <w:tbl>
@@ -899,8 +941,13 @@
           </w:tcPr>
           <w:p>
             <w:r>
-              <w:t>Fehler in asynchronen Prozessen werden mittels Event weitergeleiltet</w:t>
-            </w:r>
+              <w:t xml:space="preserve">Fehler in asynchronen Prozessen werden mittels Event </w:t>
+            </w:r>
+            <w:proofErr w:type="spellStart"/>
+            <w:r>
+              <w:t>weitergeleiltet</w:t>
+            </w:r>
+            <w:proofErr w:type="spellEnd"/>
           </w:p>
         </w:tc>
         <w:tc>
@@ -926,7 +973,15 @@
           </w:tcPr>
           <w:p>
             <w:r>
-              <w:t>Das Logging erfasst alle Fehler aus allen Funktionalitätsschichten</w:t>
+              <w:t xml:space="preserve">Das </w:t>
+            </w:r>
+            <w:proofErr w:type="spellStart"/>
+            <w:r>
+              <w:t>Logging</w:t>
+            </w:r>
+            <w:proofErr w:type="spellEnd"/>
+            <w:r>
+              <w:t xml:space="preserve"> erfasst alle Fehler aus allen Funktionalitätsschichten</w:t>
             </w:r>
           </w:p>
         </w:tc>
@@ -950,7 +1005,23 @@
           </w:tcPr>
           <w:p>
             <w:r>
-              <w:t>Das Before/After Pattern wird, wo möglich, mittels using() { } angewendet</w:t>
+              <w:t xml:space="preserve">Das </w:t>
+            </w:r>
+            <w:proofErr w:type="spellStart"/>
+            <w:r>
+              <w:t>Before</w:t>
+            </w:r>
+            <w:proofErr w:type="spellEnd"/>
+            <w:r>
+              <w:t xml:space="preserve">/After Pattern wird, wo möglich, mittels </w:t>
+            </w:r>
+            <w:proofErr w:type="spellStart"/>
+            <w:r>
+              <w:t>using</w:t>
+            </w:r>
+            <w:proofErr w:type="spellEnd"/>
+            <w:r>
+              <w:t>() { } angewendet</w:t>
             </w:r>
           </w:p>
         </w:tc>
@@ -976,8 +1047,13 @@
             <w:tcW w:w="7054" w:type="dxa"/>
           </w:tcPr>
           <w:p>
-            <w:r>
-              <w:t>IDisposable.Dispose() Methoden werden in jedem Fall aufgerufen</w:t>
+            <w:proofErr w:type="spellStart"/>
+            <w:r>
+              <w:t>IDisposable.Dispose</w:t>
+            </w:r>
+            <w:proofErr w:type="spellEnd"/>
+            <w:r>
+              <w:t>() Methoden werden in jedem Fall aufgerufen</w:t>
             </w:r>
           </w:p>
         </w:tc>
@@ -1000,8 +1076,13 @@
         <w:pStyle w:val="Heading5"/>
       </w:pPr>
       <w:r>
-        <w:t>Flow Control</w:t>
-      </w:r>
+        <w:t xml:space="preserve">Flow </w:t>
+      </w:r>
+      <w:proofErr w:type="spellStart"/>
+      <w:r>
+        <w:t>Control</w:t>
+      </w:r>
+      <w:proofErr w:type="spellEnd"/>
     </w:p>
     <w:tbl>
       <w:tblPr>
@@ -1079,7 +1160,39 @@
           </w:tcPr>
           <w:p>
             <w:r>
-              <w:t>Es existieren keine nicht dokumentierte, tote Programmstücke (z.B. if(false) / while (false) / …)</w:t>
+              <w:t xml:space="preserve">Es existieren keine nicht dokumentierte, tote Programmstücke (z.B. </w:t>
+            </w:r>
+            <w:proofErr w:type="spellStart"/>
+            <w:r>
+              <w:t>if</w:t>
+            </w:r>
+            <w:proofErr w:type="spellEnd"/>
+            <w:r>
+              <w:t>(</w:t>
+            </w:r>
+            <w:proofErr w:type="spellStart"/>
+            <w:r>
+              <w:t>false</w:t>
+            </w:r>
+            <w:proofErr w:type="spellEnd"/>
+            <w:r>
+              <w:t xml:space="preserve">) / </w:t>
+            </w:r>
+            <w:proofErr w:type="spellStart"/>
+            <w:r>
+              <w:t>while</w:t>
+            </w:r>
+            <w:proofErr w:type="spellEnd"/>
+            <w:r>
+              <w:t xml:space="preserve"> (</w:t>
+            </w:r>
+            <w:proofErr w:type="spellStart"/>
+            <w:r>
+              <w:t>false</w:t>
+            </w:r>
+            <w:proofErr w:type="spellEnd"/>
+            <w:r>
+              <w:t>) / …)</w:t>
             </w:r>
           </w:p>
         </w:tc>
@@ -1106,7 +1219,15 @@
           </w:tcPr>
           <w:p>
             <w:r>
-              <w:t>Rekursive Calls haben immer eine Verankerung und Abbruchbedingung</w:t>
+              <w:t xml:space="preserve">Rekursive </w:t>
+            </w:r>
+            <w:proofErr w:type="spellStart"/>
+            <w:r>
+              <w:t>Calls</w:t>
+            </w:r>
+            <w:proofErr w:type="spellEnd"/>
+            <w:r>
+              <w:t xml:space="preserve"> haben immer eine Verankerung und Abbruchbedingung</w:t>
             </w:r>
           </w:p>
         </w:tc>
@@ -1128,10 +1249,12 @@
       <w:pPr>
         <w:pStyle w:val="Heading5"/>
       </w:pPr>
+      <w:proofErr w:type="spellStart"/>
       <w:r>
         <w:lastRenderedPageBreak/>
         <w:t>Naming</w:t>
       </w:r>
+      <w:proofErr w:type="spellEnd"/>
     </w:p>
     <w:tbl>
       <w:tblPr>
@@ -1185,7 +1308,15 @@
           </w:tcPr>
           <w:p>
             <w:r>
-              <w:t>Die Namen der Klassen / Variabeln sind selbstbeschreibend</w:t>
+              <w:t xml:space="preserve">Die Namen der Klassen / </w:t>
+            </w:r>
+            <w:proofErr w:type="spellStart"/>
+            <w:r>
+              <w:t>Variabeln</w:t>
+            </w:r>
+            <w:proofErr w:type="spellEnd"/>
+            <w:r>
+              <w:t xml:space="preserve"> sind selbstbeschreibend</w:t>
             </w:r>
           </w:p>
         </w:tc>
@@ -1236,7 +1367,15 @@
           </w:tcPr>
           <w:p>
             <w:r>
-              <w:t>Interface-Klassen beginnen immer I (z.B. IDisposable)</w:t>
+              <w:t xml:space="preserve">Interface-Klassen beginnen immer I (z.B. </w:t>
+            </w:r>
+            <w:proofErr w:type="spellStart"/>
+            <w:r>
+              <w:t>IDisposable</w:t>
+            </w:r>
+            <w:proofErr w:type="spellEnd"/>
+            <w:r>
+              <w:t>)</w:t>
             </w:r>
           </w:p>
         </w:tc>
@@ -1262,12 +1401,14 @@
             <w:r>
               <w:t xml:space="preserve">Klassen / Properties / Methoden werden mit </w:t>
             </w:r>
+            <w:proofErr w:type="spellStart"/>
             <w:r>
               <w:rPr>
                 <w:i/>
               </w:rPr>
               <w:t>PascalCasing</w:t>
             </w:r>
+            <w:proofErr w:type="spellEnd"/>
             <w:r>
               <w:t xml:space="preserve"> geschrieben</w:t>
             </w:r>
@@ -1298,12 +1439,14 @@
             <w:r>
               <w:t xml:space="preserve">Lokale Variablen / Argumente werden mit </w:t>
             </w:r>
+            <w:proofErr w:type="spellStart"/>
             <w:r>
               <w:rPr>
                 <w:i/>
               </w:rPr>
               <w:t>camelCasing</w:t>
             </w:r>
+            <w:proofErr w:type="spellEnd"/>
             <w:r>
               <w:t xml:space="preserve"> geschrieben</w:t>
             </w:r>
@@ -1331,12 +1474,14 @@
             <w:r>
               <w:t xml:space="preserve">Konstanten werden in </w:t>
             </w:r>
+            <w:proofErr w:type="spellStart"/>
             <w:r>
               <w:rPr>
                 <w:i/>
               </w:rPr>
               <w:t>PascalCasing</w:t>
             </w:r>
+            <w:proofErr w:type="spellEnd"/>
             <w:r>
               <w:t xml:space="preserve"> geschrieben</w:t>
             </w:r>
@@ -1371,8 +1516,16 @@
               <w:rPr>
                 <w:i/>
               </w:rPr>
-              <w:t>_camelCasing</w:t>
-            </w:r>
+              <w:t>_</w:t>
+            </w:r>
+            <w:proofErr w:type="spellStart"/>
+            <w:r>
+              <w:rPr>
+                <w:i/>
+              </w:rPr>
+              <w:t>camelCasing</w:t>
+            </w:r>
+            <w:proofErr w:type="spellEnd"/>
             <w:r>
               <w:t xml:space="preserve"> geschrieben</w:t>
             </w:r>
@@ -1476,7 +1629,23 @@
           </w:tcPr>
           <w:p>
             <w:r>
-              <w:t>Die Warnings von Resharper 4.XXX werden, wo sinnvoll, behoben</w:t>
+              <w:t xml:space="preserve">Die </w:t>
+            </w:r>
+            <w:proofErr w:type="spellStart"/>
+            <w:r>
+              <w:t>Warnings</w:t>
+            </w:r>
+            <w:proofErr w:type="spellEnd"/>
+            <w:r>
+              <w:t xml:space="preserve"> von </w:t>
+            </w:r>
+            <w:proofErr w:type="spellStart"/>
+            <w:r>
+              <w:t>Resharper</w:t>
+            </w:r>
+            <w:proofErr w:type="spellEnd"/>
+            <w:r>
+              <w:t xml:space="preserve"> 4.XXX werden, wo sinnvoll, behoben</w:t>
             </w:r>
           </w:p>
         </w:tc>
@@ -1500,7 +1669,15 @@
           </w:tcPr>
           <w:p>
             <w:r>
-              <w:t>Die Errors von FxCop werden wo sinnvoll behoben</w:t>
+              <w:t xml:space="preserve">Die Errors von </w:t>
+            </w:r>
+            <w:proofErr w:type="spellStart"/>
+            <w:r>
+              <w:t>FxCop</w:t>
+            </w:r>
+            <w:proofErr w:type="spellEnd"/>
+            <w:r>
+              <w:t xml:space="preserve"> werden wo sinnvoll behoben</w:t>
             </w:r>
           </w:p>
         </w:tc>
@@ -1543,10 +1720,23 @@
         <w:t>Chris</w:t>
       </w:r>
       <w:r>
-        <w:t>tina Heidt und Delia Treichler</w:t>
-      </w:r>
-      <w:r>
-        <w:t>. Es wurde zuerst im Speziellen eine Klasse untersucht, die für die Umrechnung der Maus Position zwischen der Kinect Hand Position und dem Fenster zuständig ist.</w:t>
+        <w:t xml:space="preserve">tina Heidt und Delia </w:t>
+      </w:r>
+      <w:proofErr w:type="spellStart"/>
+      <w:r>
+        <w:t>Treichler</w:t>
+      </w:r>
+      <w:proofErr w:type="spellEnd"/>
+      <w:r>
+        <w:t xml:space="preserve">. Es wurde zuerst im Speziellen eine Klasse untersucht, die für die Umrechnung der Maus Position zwischen der </w:t>
+      </w:r>
+      <w:proofErr w:type="spellStart"/>
+      <w:r>
+        <w:t>Kinect</w:t>
+      </w:r>
+      <w:proofErr w:type="spellEnd"/>
+      <w:r>
+        <w:t xml:space="preserve"> Hand Position und dem Fenster zuständig ist.</w:t>
       </w:r>
       <w:r>
         <w:t xml:space="preserve"> Danach wurden die Kriterien bewertet.</w:t>
@@ -1651,7 +1841,15 @@
           </w:tcPr>
           <w:p>
             <w:r>
-              <w:t>Genaue Untersuchung, ob die IDisposable.Dispose() Methoden immer aufgerufen werden</w:t>
+              <w:t xml:space="preserve">Genaue Untersuchung, ob die </w:t>
+            </w:r>
+            <w:proofErr w:type="spellStart"/>
+            <w:r>
+              <w:t>IDisposable.Dispose</w:t>
+            </w:r>
+            <w:proofErr w:type="spellEnd"/>
+            <w:r>
+              <w:t>() Methoden immer aufgerufen werden</w:t>
             </w:r>
           </w:p>
         </w:tc>
@@ -1734,14 +1932,27 @@
       <w:r>
         <w:t xml:space="preserve">Tabelle </w:t>
       </w:r>
-      <w:fldSimple w:instr=" SEQ Tabelle \* ARABIC ">
-        <w:r>
-          <w:rPr>
-            <w:noProof/>
-          </w:rPr>
-          <w:t>1</w:t>
-        </w:r>
-      </w:fldSimple>
+      <w:r>
+        <w:fldChar w:fldCharType="begin"/>
+      </w:r>
+      <w:r>
+        <w:instrText xml:space="preserve"> SEQ Tabelle \* ARABIC </w:instrText>
+      </w:r>
+      <w:r>
+        <w:fldChar w:fldCharType="separate"/>
+      </w:r>
+      <w:r>
+        <w:rPr>
+          <w:noProof/>
+        </w:rPr>
+        <w:t>1</w:t>
+      </w:r>
+      <w:r>
+        <w:rPr>
+          <w:noProof/>
+        </w:rPr>
+        <w:fldChar w:fldCharType="end"/>
+      </w:r>
       <w:r>
         <w:rPr>
           <w:noProof/>
@@ -1909,7 +2120,15 @@
               <w:t xml:space="preserve">all </w:t>
             </w:r>
             <w:r>
-              <w:t>Headers sind in allen nicht generierten Sourcen vorhanden</w:t>
+              <w:t xml:space="preserve">Headers sind in allen nicht generierten </w:t>
+            </w:r>
+            <w:proofErr w:type="spellStart"/>
+            <w:r>
+              <w:t>Sourcen</w:t>
+            </w:r>
+            <w:proofErr w:type="spellEnd"/>
+            <w:r>
+              <w:t xml:space="preserve"> vorhanden</w:t>
             </w:r>
           </w:p>
         </w:tc>
@@ -1972,7 +2191,15 @@
           </w:tcPr>
           <w:p>
             <w:r>
-              <w:t>Alle Public / Protected Members sind ausreichend Dokumentiert</w:t>
+              <w:t xml:space="preserve">Alle Public / </w:t>
+            </w:r>
+            <w:proofErr w:type="spellStart"/>
+            <w:r>
+              <w:t>Protected</w:t>
+            </w:r>
+            <w:proofErr w:type="spellEnd"/>
+            <w:r>
+              <w:t xml:space="preserve"> Members sind ausreichend Dokumentiert</w:t>
             </w:r>
           </w:p>
         </w:tc>
@@ -2098,8 +2325,13 @@
           </w:tcPr>
           <w:p>
             <w:r>
-              <w:t>Der Code übersetzt ohne Compiler Warnings</w:t>
-            </w:r>
+              <w:t xml:space="preserve">Der Code übersetzt ohne Compiler </w:t>
+            </w:r>
+            <w:proofErr w:type="spellStart"/>
+            <w:r>
+              <w:t>Warnings</w:t>
+            </w:r>
+            <w:proofErr w:type="spellEnd"/>
             <w:r>
               <w:t>, die nicht dokumentiert sind</w:t>
             </w:r>
@@ -2135,7 +2367,15 @@
           </w:tcPr>
           <w:p>
             <w:r>
-              <w:t>Es gibt keine Bad Smells im Code</w:t>
+              <w:t xml:space="preserve">Es gibt keine Bad </w:t>
+            </w:r>
+            <w:proofErr w:type="spellStart"/>
+            <w:r>
+              <w:t>Smells</w:t>
+            </w:r>
+            <w:proofErr w:type="spellEnd"/>
+            <w:r>
+              <w:t xml:space="preserve"> im Code</w:t>
             </w:r>
           </w:p>
         </w:tc>
@@ -2161,8 +2401,13 @@
       <w:pPr>
         <w:pStyle w:val="Heading6"/>
       </w:pPr>
-      <w:r>
-        <w:t>Exception Handling</w:t>
+      <w:proofErr w:type="spellStart"/>
+      <w:r>
+        <w:t>Exception</w:t>
+      </w:r>
+      <w:proofErr w:type="spellEnd"/>
+      <w:r>
+        <w:t xml:space="preserve"> Handling</w:t>
       </w:r>
     </w:p>
     <w:tbl>
@@ -2275,8 +2520,16 @@
               <w:rPr>
                 <w:color w:val="auto"/>
               </w:rPr>
-              <w:t>Fehler in asynchronen Prozessen werden mittels Event weitergeleiltet</w:t>
-            </w:r>
+              <w:t xml:space="preserve">Fehler in asynchronen Prozessen werden mittels Event </w:t>
+            </w:r>
+            <w:proofErr w:type="spellStart"/>
+            <w:r>
+              <w:rPr>
+                <w:color w:val="auto"/>
+              </w:rPr>
+              <w:t>weitergeleiltet</w:t>
+            </w:r>
+            <w:proofErr w:type="spellEnd"/>
           </w:p>
         </w:tc>
         <w:tc>
@@ -2329,7 +2582,21 @@
                 <w:color w:val="auto"/>
               </w:rPr>
               <w:lastRenderedPageBreak/>
-              <w:t>Das Logging erfasst alle Fehler aus allen Funktionalitätsschichten</w:t>
+              <w:t xml:space="preserve">Das </w:t>
+            </w:r>
+            <w:proofErr w:type="spellStart"/>
+            <w:r>
+              <w:rPr>
+                <w:color w:val="auto"/>
+              </w:rPr>
+              <w:t>Logging</w:t>
+            </w:r>
+            <w:proofErr w:type="spellEnd"/>
+            <w:r>
+              <w:rPr>
+                <w:color w:val="auto"/>
+              </w:rPr>
+              <w:t xml:space="preserve"> erfasst alle Fehler aus allen Funktionalitätsschichten</w:t>
             </w:r>
           </w:p>
         </w:tc>
@@ -2379,7 +2646,35 @@
               <w:rPr>
                 <w:color w:val="auto"/>
               </w:rPr>
-              <w:t>Das Before/After Pattern wird, wo möglich, mittels using() { } angewendet</w:t>
+              <w:t xml:space="preserve">Das </w:t>
+            </w:r>
+            <w:proofErr w:type="spellStart"/>
+            <w:r>
+              <w:rPr>
+                <w:color w:val="auto"/>
+              </w:rPr>
+              <w:t>Before</w:t>
+            </w:r>
+            <w:proofErr w:type="spellEnd"/>
+            <w:r>
+              <w:rPr>
+                <w:color w:val="auto"/>
+              </w:rPr>
+              <w:t xml:space="preserve">/After Pattern wird, wo möglich, mittels </w:t>
+            </w:r>
+            <w:proofErr w:type="spellStart"/>
+            <w:r>
+              <w:rPr>
+                <w:color w:val="auto"/>
+              </w:rPr>
+              <w:t>using</w:t>
+            </w:r>
+            <w:proofErr w:type="spellEnd"/>
+            <w:r>
+              <w:rPr>
+                <w:color w:val="auto"/>
+              </w:rPr>
+              <w:t>() { } angewendet</w:t>
             </w:r>
           </w:p>
         </w:tc>
@@ -2423,8 +2718,13 @@
             <w:tcW w:w="7054" w:type="dxa"/>
           </w:tcPr>
           <w:p>
-            <w:r>
-              <w:t>IDisposable.Dispose() Methoden werden in jedem Fall aufgerufen</w:t>
+            <w:proofErr w:type="spellStart"/>
+            <w:r>
+              <w:t>IDisposable.Dispose</w:t>
+            </w:r>
+            <w:proofErr w:type="spellEnd"/>
+            <w:r>
+              <w:t>() Methoden werden in jedem Fall aufgerufen</w:t>
             </w:r>
           </w:p>
         </w:tc>
@@ -2451,8 +2751,13 @@
         <w:pStyle w:val="Heading6"/>
       </w:pPr>
       <w:r>
-        <w:t>Flow Control</w:t>
-      </w:r>
+        <w:t xml:space="preserve">Flow </w:t>
+      </w:r>
+      <w:proofErr w:type="spellStart"/>
+      <w:r>
+        <w:t>Control</w:t>
+      </w:r>
+      <w:proofErr w:type="spellEnd"/>
     </w:p>
     <w:tbl>
       <w:tblPr>
@@ -2534,7 +2839,39 @@
           </w:tcPr>
           <w:p>
             <w:r>
-              <w:t>Es existieren keine nicht dokumentierte, tote Programmstücke (z.B. if(false) / while (false) / …)</w:t>
+              <w:t xml:space="preserve">Es existieren keine nicht dokumentierte, tote Programmstücke (z.B. </w:t>
+            </w:r>
+            <w:proofErr w:type="spellStart"/>
+            <w:r>
+              <w:t>if</w:t>
+            </w:r>
+            <w:proofErr w:type="spellEnd"/>
+            <w:r>
+              <w:t>(</w:t>
+            </w:r>
+            <w:proofErr w:type="spellStart"/>
+            <w:r>
+              <w:t>false</w:t>
+            </w:r>
+            <w:proofErr w:type="spellEnd"/>
+            <w:r>
+              <w:t xml:space="preserve">) / </w:t>
+            </w:r>
+            <w:proofErr w:type="spellStart"/>
+            <w:r>
+              <w:t>while</w:t>
+            </w:r>
+            <w:proofErr w:type="spellEnd"/>
+            <w:r>
+              <w:t xml:space="preserve"> (</w:t>
+            </w:r>
+            <w:proofErr w:type="spellStart"/>
+            <w:r>
+              <w:t>false</w:t>
+            </w:r>
+            <w:proofErr w:type="spellEnd"/>
+            <w:r>
+              <w:t>) / …)</w:t>
             </w:r>
           </w:p>
         </w:tc>
@@ -2565,7 +2902,15 @@
           </w:tcPr>
           <w:p>
             <w:r>
-              <w:t>Rekursive Calls haben immer eine Verankerung und Abbruchbedingung</w:t>
+              <w:t xml:space="preserve">Rekursive </w:t>
+            </w:r>
+            <w:proofErr w:type="spellStart"/>
+            <w:r>
+              <w:t>Calls</w:t>
+            </w:r>
+            <w:proofErr w:type="spellEnd"/>
+            <w:r>
+              <w:t xml:space="preserve"> haben immer eine Verankerung und Abbruchbedingung</w:t>
             </w:r>
           </w:p>
         </w:tc>
@@ -2591,9 +2936,11 @@
       <w:pPr>
         <w:pStyle w:val="Heading6"/>
       </w:pPr>
+      <w:proofErr w:type="spellStart"/>
       <w:r>
         <w:t>Naming</w:t>
       </w:r>
+      <w:proofErr w:type="spellEnd"/>
     </w:p>
     <w:tbl>
       <w:tblPr>
@@ -2647,7 +2994,15 @@
           </w:tcPr>
           <w:p>
             <w:r>
-              <w:t>Die Namen der Klassen / Variabeln sind selbstbeschreibend</w:t>
+              <w:t xml:space="preserve">Die Namen der Klassen / </w:t>
+            </w:r>
+            <w:proofErr w:type="spellStart"/>
+            <w:r>
+              <w:t>Variabeln</w:t>
+            </w:r>
+            <w:proofErr w:type="spellEnd"/>
+            <w:r>
+              <w:t xml:space="preserve"> sind selbstbeschreibend</w:t>
             </w:r>
           </w:p>
         </w:tc>
@@ -2706,7 +3061,15 @@
           </w:tcPr>
           <w:p>
             <w:r>
-              <w:t>Interface-Klassen beginnen immer I (z.B. IDisposable)</w:t>
+              <w:t xml:space="preserve">Interface-Klassen beginnen immer I (z.B. </w:t>
+            </w:r>
+            <w:proofErr w:type="spellStart"/>
+            <w:r>
+              <w:t>IDisposable</w:t>
+            </w:r>
+            <w:proofErr w:type="spellEnd"/>
+            <w:r>
+              <w:t>)</w:t>
             </w:r>
           </w:p>
         </w:tc>
@@ -2736,12 +3099,14 @@
             <w:r>
               <w:t xml:space="preserve">Klassen / Properties / Methoden werden mit </w:t>
             </w:r>
+            <w:proofErr w:type="spellStart"/>
             <w:r>
               <w:rPr>
                 <w:i/>
               </w:rPr>
               <w:t>PascalCasing</w:t>
             </w:r>
+            <w:proofErr w:type="spellEnd"/>
             <w:r>
               <w:t xml:space="preserve"> geschrieben</w:t>
             </w:r>
@@ -2776,12 +3141,14 @@
             <w:r>
               <w:t xml:space="preserve">Lokale Variablen / Argumente werden mit </w:t>
             </w:r>
+            <w:proofErr w:type="spellStart"/>
             <w:r>
               <w:rPr>
                 <w:i/>
               </w:rPr>
               <w:t>camelCasing</w:t>
             </w:r>
+            <w:proofErr w:type="spellEnd"/>
             <w:r>
               <w:t xml:space="preserve"> geschrieben</w:t>
             </w:r>
@@ -2813,12 +3180,14 @@
             <w:r>
               <w:t xml:space="preserve">Konstanten werden in </w:t>
             </w:r>
+            <w:proofErr w:type="spellStart"/>
             <w:r>
               <w:rPr>
                 <w:i/>
               </w:rPr>
               <w:t>PascalCasing</w:t>
             </w:r>
+            <w:proofErr w:type="spellEnd"/>
             <w:r>
               <w:t xml:space="preserve"> geschrieben</w:t>
             </w:r>
@@ -2857,8 +3226,16 @@
               <w:rPr>
                 <w:i/>
               </w:rPr>
-              <w:t>_camelCasing</w:t>
-            </w:r>
+              <w:t>_</w:t>
+            </w:r>
+            <w:proofErr w:type="spellStart"/>
+            <w:r>
+              <w:rPr>
+                <w:i/>
+              </w:rPr>
+              <w:t>camelCasing</w:t>
+            </w:r>
+            <w:proofErr w:type="spellEnd"/>
             <w:r>
               <w:t xml:space="preserve"> geschrieben</w:t>
             </w:r>
@@ -2970,7 +3347,23 @@
           </w:tcPr>
           <w:p>
             <w:r>
-              <w:t>Die Warnings von Resharper 4.XXX werden, wo sinnvoll, behoben</w:t>
+              <w:t xml:space="preserve">Die </w:t>
+            </w:r>
+            <w:proofErr w:type="spellStart"/>
+            <w:r>
+              <w:t>Warnings</w:t>
+            </w:r>
+            <w:proofErr w:type="spellEnd"/>
+            <w:r>
+              <w:t xml:space="preserve"> von </w:t>
+            </w:r>
+            <w:proofErr w:type="spellStart"/>
+            <w:r>
+              <w:t>Resharper</w:t>
+            </w:r>
+            <w:proofErr w:type="spellEnd"/>
+            <w:r>
+              <w:t xml:space="preserve"> 4.XXX werden, wo sinnvoll, behoben</w:t>
             </w:r>
           </w:p>
         </w:tc>
@@ -2998,7 +3391,15 @@
           </w:tcPr>
           <w:p>
             <w:r>
-              <w:t>Die Errors von FxCop werden wo sinnvoll behoben</w:t>
+              <w:t xml:space="preserve">Die Errors von </w:t>
+            </w:r>
+            <w:proofErr w:type="spellStart"/>
+            <w:r>
+              <w:t>FxCop</w:t>
+            </w:r>
+            <w:proofErr w:type="spellEnd"/>
+            <w:r>
+              <w:t xml:space="preserve"> werden wo sinnvoll behoben</w:t>
             </w:r>
           </w:p>
         </w:tc>
@@ -3030,7 +3431,15 @@
     </w:p>
     <w:p>
       <w:r>
-        <w:t>Das zweite Code Review wurde am 03.05.2012 durchgeführt. Silvan Gehrig und Michael Gfeller vom IFS</w:t>
+        <w:t xml:space="preserve">Das zweite Code Review wurde am 03.05.2012 durchgeführt. Silvan Gehrig und Michael </w:t>
+      </w:r>
+      <w:proofErr w:type="spellStart"/>
+      <w:r>
+        <w:t>Gfeller</w:t>
+      </w:r>
+      <w:proofErr w:type="spellEnd"/>
+      <w:r>
+        <w:t xml:space="preserve"> vom IFS</w:t>
       </w:r>
       <w:r>
         <w:t xml:space="preserve"> gingen zusammen den Code durch und machten Notizen. </w:t>
@@ -3048,8 +3457,13 @@
         <w:t xml:space="preserve"> waren auch </w:t>
       </w:r>
       <w:r>
-        <w:t>Lukas Elmer, Christina Heidt und Delia Treichler</w:t>
-      </w:r>
+        <w:t xml:space="preserve">Lukas Elmer, Christina Heidt und Delia </w:t>
+      </w:r>
+      <w:proofErr w:type="spellStart"/>
+      <w:r>
+        <w:t>Treichler</w:t>
+      </w:r>
+      <w:proofErr w:type="spellEnd"/>
       <w:r>
         <w:t xml:space="preserve"> anwesend.</w:t>
       </w:r>
@@ -3141,11 +3555,37 @@
             <w:tcW w:w="6181" w:type="dxa"/>
           </w:tcPr>
           <w:p>
-            <w:r>
-              <w:t xml:space="preserve">FileNotFoundException bei Startup, separates Resourcen-Projekt eliminiert Pfade (AutoPlayFileSkeletonReader.cs und </w:t>
-            </w:r>
-            <w:r>
-              <w:t>LunchMenuReader.cs)</w:t>
+            <w:proofErr w:type="spellStart"/>
+            <w:r>
+              <w:t>FileNotFoundException</w:t>
+            </w:r>
+            <w:proofErr w:type="spellEnd"/>
+            <w:r>
+              <w:t xml:space="preserve"> bei Startup, separates </w:t>
+            </w:r>
+            <w:proofErr w:type="spellStart"/>
+            <w:r>
+              <w:t>Resourcen</w:t>
+            </w:r>
+            <w:proofErr w:type="spellEnd"/>
+            <w:r>
+              <w:t>-Projekt eliminiert Pfade (</w:t>
+            </w:r>
+            <w:proofErr w:type="spellStart"/>
+            <w:r>
+              <w:t>AutoPlayFileSkeletonReader.cs</w:t>
+            </w:r>
+            <w:proofErr w:type="spellEnd"/>
+            <w:r>
+              <w:t xml:space="preserve"> und </w:t>
+            </w:r>
+            <w:proofErr w:type="spellStart"/>
+            <w:r>
+              <w:t>LunchMenuReader.cs</w:t>
+            </w:r>
+            <w:proofErr w:type="spellEnd"/>
+            <w:r>
+              <w:t>)</w:t>
             </w:r>
           </w:p>
         </w:tc>
@@ -3183,7 +3623,23 @@
           </w:tcPr>
           <w:p>
             <w:r>
-              <w:t>Organisation der Namespaces, Converters gehören in View (BoolToVisibilityConverter.cs)</w:t>
+              <w:t xml:space="preserve">Organisation der </w:t>
+            </w:r>
+            <w:proofErr w:type="spellStart"/>
+            <w:r>
+              <w:t>Namespaces</w:t>
+            </w:r>
+            <w:proofErr w:type="spellEnd"/>
+            <w:r>
+              <w:t>, Converters gehören in View (</w:t>
+            </w:r>
+            <w:proofErr w:type="spellStart"/>
+            <w:r>
+              <w:t>BoolToVisibilityConverter.cs</w:t>
+            </w:r>
+            <w:proofErr w:type="spellEnd"/>
+            <w:r>
+              <w:t>)</w:t>
             </w:r>
           </w:p>
         </w:tc>
@@ -3223,8 +3679,21 @@
             <w:r>
               <w:t xml:space="preserve">Bild-Anzeige, mit </w:t>
             </w:r>
-            <w:r>
-              <w:t>RenderOptions.BitmapScalingMode="HighQuality"</w:t>
+            <w:proofErr w:type="spellStart"/>
+            <w:r>
+              <w:t>RenderOptions.BitmapScalingMode</w:t>
+            </w:r>
+            <w:proofErr w:type="spellEnd"/>
+            <w:r>
+              <w:t>="</w:t>
+            </w:r>
+            <w:proofErr w:type="spellStart"/>
+            <w:r>
+              <w:t>HighQuality</w:t>
+            </w:r>
+            <w:proofErr w:type="spellEnd"/>
+            <w:r>
+              <w:t>"</w:t>
             </w:r>
             <w:r>
               <w:t xml:space="preserve"> wird Image wesentlich besser dargestellt.</w:t>
@@ -3267,11 +3736,16 @@
             <w:r>
               <w:t xml:space="preserve">Code ist an einigen Stellen noch nicht kommentiert (z.B. </w:t>
             </w:r>
+            <w:proofErr w:type="spellStart"/>
             <w:r>
               <w:t>ExtendedVisualTreeHelper</w:t>
             </w:r>
             <w:r>
-              <w:t>.cs)</w:t>
+              <w:t>.cs</w:t>
+            </w:r>
+            <w:proofErr w:type="spellEnd"/>
+            <w:r>
+              <w:t>)</w:t>
             </w:r>
           </w:p>
         </w:tc>
@@ -3323,7 +3797,42 @@
               <w:rPr>
                 <w:lang w:val="en-US"/>
               </w:rPr>
-              <w:t>nternal Klasse mit public M</w:t>
+              <w:t xml:space="preserve">nternal </w:t>
+            </w:r>
+            <w:proofErr w:type="spellStart"/>
+            <w:r>
+              <w:rPr>
+                <w:lang w:val="en-US"/>
+              </w:rPr>
+              <w:t>Klasse</w:t>
+            </w:r>
+            <w:proofErr w:type="spellEnd"/>
+            <w:r>
+              <w:rPr>
+                <w:lang w:val="en-US"/>
+              </w:rPr>
+              <w:t xml:space="preserve"> </w:t>
+            </w:r>
+            <w:proofErr w:type="spellStart"/>
+            <w:r>
+              <w:rPr>
+                <w:lang w:val="en-US"/>
+              </w:rPr>
+              <w:t>mit</w:t>
+            </w:r>
+            <w:proofErr w:type="spellEnd"/>
+            <w:r>
+              <w:rPr>
+                <w:lang w:val="en-US"/>
+              </w:rPr>
+              <w:t xml:space="preserve"> public </w:t>
+            </w:r>
+            <w:proofErr w:type="spellStart"/>
+            <w:r>
+              <w:rPr>
+                <w:lang w:val="en-US"/>
+              </w:rPr>
+              <w:t>M</w:t>
             </w:r>
             <w:r>
               <w:rPr>
@@ -3337,6 +3846,7 @@
               </w:rPr>
               <w:t>en</w:t>
             </w:r>
+            <w:proofErr w:type="spellEnd"/>
             <w:r>
               <w:rPr>
                 <w:lang w:val="en-US"/>
@@ -3347,8 +3857,16 @@
               <w:rPr>
                 <w:lang w:val="en-US"/>
               </w:rPr>
-              <w:t xml:space="preserve"> ExtendedVisualTreeHelper.cs</w:t>
-            </w:r>
+              <w:t xml:space="preserve"> </w:t>
+            </w:r>
+            <w:proofErr w:type="spellStart"/>
+            <w:r>
+              <w:rPr>
+                <w:lang w:val="en-US"/>
+              </w:rPr>
+              <w:t>ExtendedVisualTreeHelper.cs</w:t>
+            </w:r>
+            <w:proofErr w:type="spellEnd"/>
           </w:p>
         </w:tc>
         <w:tc>
@@ -3403,9 +3921,19 @@
                 <w:lang w:val="en-US"/>
               </w:rPr>
             </w:pPr>
-            <w:r>
-              <w:t>Utils in eigenes Package evt</w:t>
-            </w:r>
+            <w:proofErr w:type="spellStart"/>
+            <w:r>
+              <w:t>Utils</w:t>
+            </w:r>
+            <w:proofErr w:type="spellEnd"/>
+            <w:r>
+              <w:t xml:space="preserve"> in eigenes Package </w:t>
+            </w:r>
+            <w:proofErr w:type="spellStart"/>
+            <w:r>
+              <w:t>evt</w:t>
+            </w:r>
+            <w:proofErr w:type="spellEnd"/>
             <w:r>
               <w:t xml:space="preserve">. </w:t>
             </w:r>
@@ -3415,12 +3943,14 @@
               </w:rPr>
               <w:t>Common GUI-Library (</w:t>
             </w:r>
+            <w:proofErr w:type="spellStart"/>
             <w:r>
               <w:rPr>
                 <w:lang w:val="en-US"/>
               </w:rPr>
               <w:t>ExtendedVisualTreeHelper.cs</w:t>
             </w:r>
+            <w:proofErr w:type="spellEnd"/>
             <w:r>
               <w:rPr>
                 <w:lang w:val="en-US"/>
@@ -3480,13 +4010,50 @@
               <w:t xml:space="preserve">Verletzung </w:t>
             </w:r>
             <w:r>
-              <w:t xml:space="preserve">des Information Experts in </w:t>
-            </w:r>
+              <w:t xml:space="preserve">des Information </w:t>
+            </w:r>
+            <w:proofErr w:type="spellStart"/>
+            <w:r>
+              <w:t>Experts</w:t>
+            </w:r>
+            <w:proofErr w:type="spellEnd"/>
+            <w:r>
+              <w:t xml:space="preserve"> in </w:t>
+            </w:r>
+            <w:proofErr w:type="spellStart"/>
             <w:r>
               <w:t>ImageExtension</w:t>
             </w:r>
             <w:r>
-              <w:t>.cs. Initialisierungsmethode LunchMenu.CreateFrom (string fileName) nutzen</w:t>
+              <w:t>.cs</w:t>
+            </w:r>
+            <w:proofErr w:type="spellEnd"/>
+            <w:r>
+              <w:t xml:space="preserve">. Initialisierungsmethode </w:t>
+            </w:r>
+            <w:proofErr w:type="spellStart"/>
+            <w:r>
+              <w:t>LunchMenu.CreateFrom</w:t>
+            </w:r>
+            <w:proofErr w:type="spellEnd"/>
+            <w:r>
+              <w:t xml:space="preserve"> (</w:t>
+            </w:r>
+            <w:proofErr w:type="spellStart"/>
+            <w:r>
+              <w:t>string</w:t>
+            </w:r>
+            <w:proofErr w:type="spellEnd"/>
+            <w:r>
+              <w:t xml:space="preserve"> </w:t>
+            </w:r>
+            <w:proofErr w:type="spellStart"/>
+            <w:r>
+              <w:t>fileName</w:t>
+            </w:r>
+            <w:proofErr w:type="spellEnd"/>
+            <w:r>
+              <w:t>) nutzen</w:t>
             </w:r>
           </w:p>
         </w:tc>
@@ -3524,7 +4091,15 @@
           </w:tcPr>
           <w:p>
             <w:r>
-              <w:t>UI Elemente im ViewModel sind unschön und zerstört die Testbarkeit -&gt;</w:t>
+              <w:t xml:space="preserve">UI Elemente im </w:t>
+            </w:r>
+            <w:proofErr w:type="spellStart"/>
+            <w:r>
+              <w:t>ViewModel</w:t>
+            </w:r>
+            <w:proofErr w:type="spellEnd"/>
+            <w:r>
+              <w:t xml:space="preserve"> sind unschön und zerstört die Testbarkeit -&gt;</w:t>
             </w:r>
             <w:r>
               <w:t xml:space="preserve"> Verschiebung</w:t>
@@ -3532,11 +4107,16 @@
             <w:r>
               <w:t xml:space="preserve"> in View (z.B. </w:t>
             </w:r>
+            <w:proofErr w:type="spellStart"/>
             <w:r>
               <w:t>HitStateArgs</w:t>
             </w:r>
             <w:r>
-              <w:t>.cs)</w:t>
+              <w:t>.cs</w:t>
+            </w:r>
+            <w:proofErr w:type="spellEnd"/>
+            <w:r>
+              <w:t>)</w:t>
             </w:r>
           </w:p>
         </w:tc>
@@ -3573,8 +4153,21 @@
             <w:tcW w:w="6181" w:type="dxa"/>
           </w:tcPr>
           <w:p>
-            <w:r>
-              <w:t>Console.WriteLine() in Code ist sehr unschön, Logger verwenden (z.B. HitTestHelper.cs)</w:t>
+            <w:proofErr w:type="spellStart"/>
+            <w:r>
+              <w:t>Console.WriteLine</w:t>
+            </w:r>
+            <w:proofErr w:type="spellEnd"/>
+            <w:r>
+              <w:t xml:space="preserve">() in Code ist sehr unschön, Logger verwenden (z.B. </w:t>
+            </w:r>
+            <w:proofErr w:type="spellStart"/>
+            <w:r>
+              <w:t>HitTestHelper.cs</w:t>
+            </w:r>
+            <w:proofErr w:type="spellEnd"/>
+            <w:r>
+              <w:t>)</w:t>
             </w:r>
           </w:p>
         </w:tc>
@@ -3611,9 +4204,19 @@
             <w:tcW w:w="6181" w:type="dxa"/>
           </w:tcPr>
           <w:p>
-            <w:r>
-              <w:t>OutOfMemoryProblem Exception</w:t>
-            </w:r>
+            <w:proofErr w:type="spellStart"/>
+            <w:r>
+              <w:t>OutOfMemoryProblem</w:t>
+            </w:r>
+            <w:proofErr w:type="spellEnd"/>
+            <w:r>
+              <w:t xml:space="preserve"> </w:t>
+            </w:r>
+            <w:proofErr w:type="spellStart"/>
+            <w:r>
+              <w:t>Exception</w:t>
+            </w:r>
+            <w:proofErr w:type="spellEnd"/>
             <w:r>
               <w:t>, geladene Posters benötigen extrem viel Memory</w:t>
             </w:r>
@@ -3649,12 +4252,25 @@
             <w:tcW w:w="6181" w:type="dxa"/>
           </w:tcPr>
           <w:p>
+            <w:proofErr w:type="spellStart"/>
             <w:r>
               <w:lastRenderedPageBreak/>
-              <w:t>Filestream wird nicht geschlossen</w:t>
-            </w:r>
-            <w:r>
-              <w:t xml:space="preserve"> (ImageExtension.cs)</w:t>
+              <w:t>Filestream</w:t>
+            </w:r>
+            <w:proofErr w:type="spellEnd"/>
+            <w:r>
+              <w:t xml:space="preserve"> wird nicht geschlossen</w:t>
+            </w:r>
+            <w:r>
+              <w:t xml:space="preserve"> (</w:t>
+            </w:r>
+            <w:proofErr w:type="spellStart"/>
+            <w:r>
+              <w:t>ImageExtension.cs</w:t>
+            </w:r>
+            <w:proofErr w:type="spellEnd"/>
+            <w:r>
+              <w:t>)</w:t>
             </w:r>
           </w:p>
         </w:tc>
@@ -3692,7 +4308,15 @@
           </w:tcPr>
           <w:p>
             <w:r>
-              <w:t>Kein ServiceModel vorhanden (für Domain Objekte)</w:t>
+              <w:t xml:space="preserve">Kein </w:t>
+            </w:r>
+            <w:proofErr w:type="spellStart"/>
+            <w:r>
+              <w:t>ServiceModel</w:t>
+            </w:r>
+            <w:proofErr w:type="spellEnd"/>
+            <w:r>
+              <w:t xml:space="preserve"> vorhanden (für Domain Objekte)</w:t>
             </w:r>
           </w:p>
         </w:tc>
@@ -3729,8 +4353,21 @@
             <w:tcW w:w="6181" w:type="dxa"/>
           </w:tcPr>
           <w:p>
-            <w:r>
-              <w:t>Dispose() Pattern nicht überall vollständig implementiert (z.B. KinectSkeletonReader.cs)</w:t>
+            <w:proofErr w:type="spellStart"/>
+            <w:r>
+              <w:t>Dispose</w:t>
+            </w:r>
+            <w:proofErr w:type="spellEnd"/>
+            <w:r>
+              <w:t xml:space="preserve">() Pattern nicht überall vollständig implementiert (z.B. </w:t>
+            </w:r>
+            <w:proofErr w:type="spellStart"/>
+            <w:r>
+              <w:t>KinectSkeletonReader.cs</w:t>
+            </w:r>
+            <w:proofErr w:type="spellEnd"/>
+            <w:r>
+              <w:t>)</w:t>
             </w:r>
           </w:p>
         </w:tc>
@@ -3748,8 +4385,21 @@
             <w:pPr>
               <w:keepNext/>
             </w:pPr>
-            <w:r>
-              <w:t>Dispose Pattern weggelassen, da während der Applikation keine Resourcen durch dieses Pattern freigegeben werden müssen.</w:t>
+            <w:proofErr w:type="spellStart"/>
+            <w:r>
+              <w:t>Dispose</w:t>
+            </w:r>
+            <w:proofErr w:type="spellEnd"/>
+            <w:r>
+              <w:t xml:space="preserve"> Pattern weggelassen, da während der Applikation keine </w:t>
+            </w:r>
+            <w:proofErr w:type="spellStart"/>
+            <w:r>
+              <w:t>Resourcen</w:t>
+            </w:r>
+            <w:proofErr w:type="spellEnd"/>
+            <w:r>
+              <w:t xml:space="preserve"> durch dieses Pattern freigegeben werden müssen.</w:t>
             </w:r>
           </w:p>
         </w:tc>
@@ -3769,8 +4419,21 @@
               <w:adjustRightInd w:val="0"/>
             </w:pPr>
             <w:r>
-              <w:t>Anstelle Loop HitTest-Methode verwenden (Methode OnModelChanged</w:t>
-            </w:r>
+              <w:t xml:space="preserve">Anstelle Loop </w:t>
+            </w:r>
+            <w:proofErr w:type="spellStart"/>
+            <w:r>
+              <w:t>HitTest</w:t>
+            </w:r>
+            <w:proofErr w:type="spellEnd"/>
+            <w:r>
+              <w:t xml:space="preserve">-Methode verwenden (Methode </w:t>
+            </w:r>
+            <w:proofErr w:type="spellStart"/>
+            <w:r>
+              <w:t>OnModelChanged</w:t>
+            </w:r>
+            <w:proofErr w:type="spellEnd"/>
           </w:p>
           <w:p>
             <w:pPr>
@@ -3785,7 +4448,21 @@
               <w:rPr>
                 <w:lang w:val="en-US"/>
               </w:rPr>
-              <w:t>in HitTestHelper)</w:t>
+              <w:t xml:space="preserve">in </w:t>
+            </w:r>
+            <w:proofErr w:type="spellStart"/>
+            <w:r>
+              <w:rPr>
+                <w:lang w:val="en-US"/>
+              </w:rPr>
+              <w:t>HitTestHelper</w:t>
+            </w:r>
+            <w:proofErr w:type="spellEnd"/>
+            <w:r>
+              <w:rPr>
+                <w:lang w:val="en-US"/>
+              </w:rPr>
+              <w:t>)</w:t>
             </w:r>
           </w:p>
         </w:tc>
@@ -3841,15 +4518,33 @@
               <w:autoSpaceDN w:val="0"/>
               <w:adjustRightInd w:val="0"/>
             </w:pPr>
-            <w:r>
-              <w:t>ViewModel-Verschachtelung: MenuViewModel weiss mehr</w:t>
+            <w:proofErr w:type="spellStart"/>
+            <w:r>
+              <w:t>ViewModel</w:t>
+            </w:r>
+            <w:proofErr w:type="spellEnd"/>
+            <w:r>
+              <w:t xml:space="preserve">-Verschachtelung: </w:t>
+            </w:r>
+            <w:proofErr w:type="spellStart"/>
+            <w:r>
+              <w:t>MenuViewModel</w:t>
+            </w:r>
+            <w:proofErr w:type="spellEnd"/>
+            <w:r>
+              <w:t xml:space="preserve"> weiss mehr</w:t>
             </w:r>
             <w:r>
               <w:t>/mächtiger</w:t>
             </w:r>
             <w:r>
-              <w:t xml:space="preserve"> als MainWindowViewModel</w:t>
-            </w:r>
+              <w:t xml:space="preserve"> als </w:t>
+            </w:r>
+            <w:proofErr w:type="spellStart"/>
+            <w:r>
+              <w:t>MainWindowViewModel</w:t>
+            </w:r>
+            <w:proofErr w:type="spellEnd"/>
           </w:p>
         </w:tc>
         <w:tc>
@@ -3869,11 +4564,48 @@
             <w:pPr>
               <w:keepNext/>
             </w:pPr>
-            <w:r>
-              <w:t>MainWindowViewModel kennt das MenuViewModel, nicht aber umgekehrt.</w:t>
-            </w:r>
-            <w:r>
-              <w:t xml:space="preserve"> So wie es jetzt gelöst ist sind die Informationen nicht redundant. Evt. Könnte MenuViewModel in AppsViewModel umbenannt werden.</w:t>
+            <w:proofErr w:type="spellStart"/>
+            <w:r>
+              <w:t>MainWindowViewModel</w:t>
+            </w:r>
+            <w:proofErr w:type="spellEnd"/>
+            <w:r>
+              <w:t xml:space="preserve"> kennt das </w:t>
+            </w:r>
+            <w:proofErr w:type="spellStart"/>
+            <w:r>
+              <w:t>MenuViewModel</w:t>
+            </w:r>
+            <w:proofErr w:type="spellEnd"/>
+            <w:r>
+              <w:t>, nicht aber umgekehrt.</w:t>
+            </w:r>
+            <w:r>
+              <w:t xml:space="preserve"> So wie es jetzt gelöst ist sind die Informationen nicht redundant. </w:t>
+            </w:r>
+            <w:proofErr w:type="spellStart"/>
+            <w:r>
+              <w:t>Evt</w:t>
+            </w:r>
+            <w:proofErr w:type="spellEnd"/>
+            <w:r>
+              <w:t xml:space="preserve">. Könnte </w:t>
+            </w:r>
+            <w:proofErr w:type="spellStart"/>
+            <w:r>
+              <w:t>MenuViewModel</w:t>
+            </w:r>
+            <w:proofErr w:type="spellEnd"/>
+            <w:r>
+              <w:t xml:space="preserve"> in </w:t>
+            </w:r>
+            <w:proofErr w:type="spellStart"/>
+            <w:r>
+              <w:t>AppsViewModel</w:t>
+            </w:r>
+            <w:proofErr w:type="spellEnd"/>
+            <w:r>
+              <w:t xml:space="preserve"> umbenannt werden.</w:t>
             </w:r>
           </w:p>
         </w:tc>
@@ -3892,8 +4624,37 @@
               <w:autoSpaceDN w:val="0"/>
               <w:adjustRightInd w:val="0"/>
             </w:pPr>
-            <w:r>
-              <w:t>PropertyChanged wirklich nur für Änderung am Property verwenden. (z.B. in LunchMenuService.cs: auf LunchMenuReader nicht PropertyChanged aufrufen)</w:t>
+            <w:proofErr w:type="spellStart"/>
+            <w:r>
+              <w:t>PropertyChanged</w:t>
+            </w:r>
+            <w:proofErr w:type="spellEnd"/>
+            <w:r>
+              <w:t xml:space="preserve"> wirklich nur für Änderung am Property verwenden. (z.B. in </w:t>
+            </w:r>
+            <w:proofErr w:type="spellStart"/>
+            <w:r>
+              <w:t>LunchMenuService.cs</w:t>
+            </w:r>
+            <w:proofErr w:type="spellEnd"/>
+            <w:r>
+              <w:t xml:space="preserve">: auf </w:t>
+            </w:r>
+            <w:proofErr w:type="spellStart"/>
+            <w:r>
+              <w:t>LunchMenuReader</w:t>
+            </w:r>
+            <w:proofErr w:type="spellEnd"/>
+            <w:r>
+              <w:t xml:space="preserve"> nicht </w:t>
+            </w:r>
+            <w:proofErr w:type="spellStart"/>
+            <w:r>
+              <w:t>PropertyChanged</w:t>
+            </w:r>
+            <w:proofErr w:type="spellEnd"/>
+            <w:r>
+              <w:t xml:space="preserve"> aufrufen)</w:t>
             </w:r>
           </w:p>
         </w:tc>
@@ -3935,11 +4696,37 @@
               <w:autoSpaceDN w:val="0"/>
               <w:adjustRightInd w:val="0"/>
             </w:pPr>
-            <w:r>
-              <w:t>DispatcherTimer bietet Funktionen, welche Thread based Timer macht (</w:t>
-            </w:r>
-            <w:r>
-              <w:t>HitTestHelper.cs)</w:t>
+            <w:proofErr w:type="spellStart"/>
+            <w:r>
+              <w:t>DispatcherTimer</w:t>
+            </w:r>
+            <w:proofErr w:type="spellEnd"/>
+            <w:r>
+              <w:t xml:space="preserve"> bietet Funktionen, welche Thread </w:t>
+            </w:r>
+            <w:proofErr w:type="spellStart"/>
+            <w:r>
+              <w:t>based</w:t>
+            </w:r>
+            <w:proofErr w:type="spellEnd"/>
+            <w:r>
+              <w:t xml:space="preserve"> </w:t>
+            </w:r>
+            <w:proofErr w:type="spellStart"/>
+            <w:r>
+              <w:t>Timer</w:t>
+            </w:r>
+            <w:proofErr w:type="spellEnd"/>
+            <w:r>
+              <w:t xml:space="preserve"> macht (</w:t>
+            </w:r>
+            <w:proofErr w:type="spellStart"/>
+            <w:r>
+              <w:t>HitTestHelper.cs</w:t>
+            </w:r>
+            <w:proofErr w:type="spellEnd"/>
+            <w:r>
+              <w:t>)</w:t>
             </w:r>
           </w:p>
         </w:tc>
@@ -3976,14 +4763,29 @@
             <w:tcW w:w="6181" w:type="dxa"/>
           </w:tcPr>
           <w:p>
-            <w:r>
-              <w:t xml:space="preserve">Assert in Methode </w:t>
-            </w:r>
+            <w:proofErr w:type="spellStart"/>
+            <w:r>
+              <w:t>Assert</w:t>
+            </w:r>
+            <w:proofErr w:type="spellEnd"/>
+            <w:r>
+              <w:t xml:space="preserve"> in Methode </w:t>
+            </w:r>
+            <w:proofErr w:type="spellStart"/>
             <w:r>
               <w:t>RaiseEventOfUIElement</w:t>
             </w:r>
-            <w:r>
-              <w:t xml:space="preserve"> in MainWindow.xmal.cs prüft Funktionalität des Frameworks</w:t>
+            <w:proofErr w:type="spellEnd"/>
+            <w:r>
+              <w:t xml:space="preserve"> in </w:t>
+            </w:r>
+            <w:proofErr w:type="spellStart"/>
+            <w:r>
+              <w:t>MainWindow.xmal.cs</w:t>
+            </w:r>
+            <w:proofErr w:type="spellEnd"/>
+            <w:r>
+              <w:t xml:space="preserve"> prüft Funktionalität des Frameworks</w:t>
             </w:r>
           </w:p>
         </w:tc>
@@ -4062,10 +4864,18 @@
               <w:t>Reihenfolge und Strukturieru</w:t>
             </w:r>
             <w:r>
-              <w:t>ng von Properties / Methoden / K</w:t>
-            </w:r>
-            <w:r>
-              <w:t>onstruktoren ist inkonsistent</w:t>
+              <w:t xml:space="preserve">ng von Properties / Methoden / </w:t>
+            </w:r>
+            <w:proofErr w:type="spellStart"/>
+            <w:r>
+              <w:t>K</w:t>
+            </w:r>
+            <w:r>
+              <w:t>onstruktoren</w:t>
+            </w:r>
+            <w:proofErr w:type="spellEnd"/>
+            <w:r>
+              <w:t xml:space="preserve"> ist inkonsistent</w:t>
             </w:r>
           </w:p>
         </w:tc>
@@ -4140,8 +4950,13 @@
             <w:tcW w:w="6181" w:type="dxa"/>
           </w:tcPr>
           <w:p>
-            <w:r>
-              <w:t>PreConditions einsetzen</w:t>
+            <w:proofErr w:type="spellStart"/>
+            <w:r>
+              <w:t>PreConditions</w:t>
+            </w:r>
+            <w:proofErr w:type="spellEnd"/>
+            <w:r>
+              <w:t xml:space="preserve"> einsetzen</w:t>
             </w:r>
           </w:p>
         </w:tc>
@@ -4178,14 +4993,27 @@
       <w:r>
         <w:t xml:space="preserve">Tabelle </w:t>
       </w:r>
-      <w:fldSimple w:instr=" SEQ Tabelle \* ARABIC ">
-        <w:r>
-          <w:rPr>
-            <w:noProof/>
-          </w:rPr>
-          <w:t>2</w:t>
-        </w:r>
-      </w:fldSimple>
+      <w:r>
+        <w:fldChar w:fldCharType="begin"/>
+      </w:r>
+      <w:r>
+        <w:instrText xml:space="preserve"> SEQ Tabelle \* ARABIC </w:instrText>
+      </w:r>
+      <w:r>
+        <w:fldChar w:fldCharType="separate"/>
+      </w:r>
+      <w:r>
+        <w:rPr>
+          <w:noProof/>
+        </w:rPr>
+        <w:t>2</w:t>
+      </w:r>
+      <w:r>
+        <w:rPr>
+          <w:noProof/>
+        </w:rPr>
+        <w:fldChar w:fldCharType="end"/>
+      </w:r>
       <w:r>
         <w:t xml:space="preserve"> - Annotationen und Kommentare</w:t>
       </w:r>
@@ -4199,8 +5027,13 @@
         <w:t>Die original notierten Kommentare und Annotationen</w:t>
       </w:r>
       <w:r>
-        <w:t xml:space="preserve"> von Silvan Gehrig und Michael Gfeller</w:t>
-      </w:r>
+        <w:t xml:space="preserve"> von Silvan Gehrig und Michael </w:t>
+      </w:r>
+      <w:proofErr w:type="spellStart"/>
+      <w:r>
+        <w:t>Gfeller</w:t>
+      </w:r>
+      <w:proofErr w:type="spellEnd"/>
       <w:r>
         <w:t xml:space="preserve"> sind</w:t>
       </w:r>
@@ -4224,8 +5057,21 @@
     </w:p>
     <w:p>
       <w:r>
-        <w:t>Die Kriterienbewertung wurde von Silvan Gehrig und Michael Gfeller</w:t>
-      </w:r>
+        <w:t xml:space="preserve">Die </w:t>
+      </w:r>
+      <w:proofErr w:type="spellStart"/>
+      <w:r>
+        <w:t>Kriterienbewertung</w:t>
+      </w:r>
+      <w:proofErr w:type="spellEnd"/>
+      <w:r>
+        <w:t xml:space="preserve"> wurde von Silvan Gehrig und Michael </w:t>
+      </w:r>
+      <w:proofErr w:type="spellStart"/>
+      <w:r>
+        <w:t>Gfeller</w:t>
+      </w:r>
+      <w:proofErr w:type="spellEnd"/>
       <w:r>
         <w:t xml:space="preserve"> am 04.05.2012 vorgenommen.</w:t>
       </w:r>
@@ -4367,7 +5213,15 @@
               <w:t>w</w:t>
             </w:r>
             <w:r>
-              <w:t>all Headers sind in allen nicht generierten Sourcen vorhanden</w:t>
+              <w:t xml:space="preserve">all Headers sind in allen nicht generierten </w:t>
+            </w:r>
+            <w:proofErr w:type="spellStart"/>
+            <w:r>
+              <w:t>Sourcen</w:t>
+            </w:r>
+            <w:proofErr w:type="spellEnd"/>
+            <w:r>
+              <w:t xml:space="preserve"> vorhanden</w:t>
             </w:r>
           </w:p>
         </w:tc>
@@ -4430,7 +5284,15 @@
           </w:tcPr>
           <w:p>
             <w:r>
-              <w:t>Alle Public / Protected Members sind ausreichend Dokumentiert</w:t>
+              <w:t xml:space="preserve">Alle Public / </w:t>
+            </w:r>
+            <w:proofErr w:type="spellStart"/>
+            <w:r>
+              <w:t>Protected</w:t>
+            </w:r>
+            <w:proofErr w:type="spellEnd"/>
+            <w:r>
+              <w:t xml:space="preserve"> Members sind ausreichend Dokumentiert</w:t>
             </w:r>
           </w:p>
         </w:tc>
@@ -4552,8 +5414,13 @@
           </w:tcPr>
           <w:p>
             <w:r>
-              <w:t>Der Code übersetzt ohne Compiler Warnings</w:t>
-            </w:r>
+              <w:t xml:space="preserve">Der Code übersetzt ohne Compiler </w:t>
+            </w:r>
+            <w:proofErr w:type="spellStart"/>
+            <w:r>
+              <w:t>Warnings</w:t>
+            </w:r>
+            <w:proofErr w:type="spellEnd"/>
             <w:r>
               <w:t>, die nicht dokumentiert sind</w:t>
             </w:r>
@@ -4589,7 +5456,15 @@
           </w:tcPr>
           <w:p>
             <w:r>
-              <w:t>Es gibt keine Bad Smells im Code</w:t>
+              <w:t xml:space="preserve">Es gibt keine Bad </w:t>
+            </w:r>
+            <w:proofErr w:type="spellStart"/>
+            <w:r>
+              <w:t>Smells</w:t>
+            </w:r>
+            <w:proofErr w:type="spellEnd"/>
+            <w:r>
+              <w:t xml:space="preserve"> im Code</w:t>
             </w:r>
           </w:p>
         </w:tc>
@@ -4615,8 +5490,13 @@
       <w:pPr>
         <w:pStyle w:val="Heading6"/>
       </w:pPr>
-      <w:r>
-        <w:t>Exception Handling</w:t>
+      <w:proofErr w:type="spellStart"/>
+      <w:r>
+        <w:t>Exception</w:t>
+      </w:r>
+      <w:proofErr w:type="spellEnd"/>
+      <w:r>
+        <w:t xml:space="preserve"> Handling</w:t>
       </w:r>
     </w:p>
     <w:tbl>
@@ -4700,8 +5580,13 @@
           <w:p>
             <w:r>
               <w:lastRenderedPageBreak/>
-              <w:t>Fehler in asynchronen Prozessen werden mittels Event weitergeleiltet</w:t>
-            </w:r>
+              <w:t xml:space="preserve">Fehler in asynchronen Prozessen werden mittels Event </w:t>
+            </w:r>
+            <w:proofErr w:type="spellStart"/>
+            <w:r>
+              <w:t>weitergeleiltet</w:t>
+            </w:r>
+            <w:proofErr w:type="spellEnd"/>
           </w:p>
         </w:tc>
         <w:tc>
@@ -4731,7 +5616,15 @@
           </w:tcPr>
           <w:p>
             <w:r>
-              <w:t>Das Logging erfasst alle Fehler aus allen Funktionalitätsschichten</w:t>
+              <w:t xml:space="preserve">Das </w:t>
+            </w:r>
+            <w:proofErr w:type="spellStart"/>
+            <w:r>
+              <w:t>Logging</w:t>
+            </w:r>
+            <w:proofErr w:type="spellEnd"/>
+            <w:r>
+              <w:t xml:space="preserve"> erfasst alle Fehler aus allen Funktionalitätsschichten</w:t>
             </w:r>
           </w:p>
         </w:tc>
@@ -4759,7 +5652,23 @@
           </w:tcPr>
           <w:p>
             <w:r>
-              <w:t>Das Before/After Pattern wird, wo möglich, mittels using() { } angewendet</w:t>
+              <w:t xml:space="preserve">Das </w:t>
+            </w:r>
+            <w:proofErr w:type="spellStart"/>
+            <w:r>
+              <w:t>Before</w:t>
+            </w:r>
+            <w:proofErr w:type="spellEnd"/>
+            <w:r>
+              <w:t xml:space="preserve">/After Pattern wird, wo möglich, mittels </w:t>
+            </w:r>
+            <w:proofErr w:type="spellStart"/>
+            <w:r>
+              <w:t>using</w:t>
+            </w:r>
+            <w:proofErr w:type="spellEnd"/>
+            <w:r>
+              <w:t>() { } angewendet</w:t>
             </w:r>
           </w:p>
         </w:tc>
@@ -4789,8 +5698,13 @@
             <w:tcW w:w="7054" w:type="dxa"/>
           </w:tcPr>
           <w:p>
-            <w:r>
-              <w:t>IDisposable.Dispose() Methoden werden in jedem Fall aufgerufen</w:t>
+            <w:proofErr w:type="spellStart"/>
+            <w:r>
+              <w:t>IDisposable.Dispose</w:t>
+            </w:r>
+            <w:proofErr w:type="spellEnd"/>
+            <w:r>
+              <w:t>() Methoden werden in jedem Fall aufgerufen</w:t>
             </w:r>
           </w:p>
         </w:tc>
@@ -4817,8 +5731,13 @@
         <w:pStyle w:val="Heading6"/>
       </w:pPr>
       <w:r>
-        <w:t>Flow Control</w:t>
-      </w:r>
+        <w:t xml:space="preserve">Flow </w:t>
+      </w:r>
+      <w:proofErr w:type="spellStart"/>
+      <w:r>
+        <w:t>Control</w:t>
+      </w:r>
+      <w:proofErr w:type="spellEnd"/>
     </w:p>
     <w:tbl>
       <w:tblPr>
@@ -4900,7 +5819,39 @@
           </w:tcPr>
           <w:p>
             <w:r>
-              <w:t>Es existieren keine nicht dokumentierte, tote Programmstücke (z.B. if(false) / while (false) / …)</w:t>
+              <w:t xml:space="preserve">Es existieren keine nicht dokumentierte, tote Programmstücke (z.B. </w:t>
+            </w:r>
+            <w:proofErr w:type="spellStart"/>
+            <w:r>
+              <w:t>if</w:t>
+            </w:r>
+            <w:proofErr w:type="spellEnd"/>
+            <w:r>
+              <w:t>(</w:t>
+            </w:r>
+            <w:proofErr w:type="spellStart"/>
+            <w:r>
+              <w:t>false</w:t>
+            </w:r>
+            <w:proofErr w:type="spellEnd"/>
+            <w:r>
+              <w:t xml:space="preserve">) / </w:t>
+            </w:r>
+            <w:proofErr w:type="spellStart"/>
+            <w:r>
+              <w:t>while</w:t>
+            </w:r>
+            <w:proofErr w:type="spellEnd"/>
+            <w:r>
+              <w:t xml:space="preserve"> (</w:t>
+            </w:r>
+            <w:proofErr w:type="spellStart"/>
+            <w:r>
+              <w:t>false</w:t>
+            </w:r>
+            <w:proofErr w:type="spellEnd"/>
+            <w:r>
+              <w:t>) / …)</w:t>
             </w:r>
           </w:p>
         </w:tc>
@@ -4931,7 +5882,15 @@
           </w:tcPr>
           <w:p>
             <w:r>
-              <w:t>Rekursive Calls haben immer eine Verankerung und Abbruchbedingung</w:t>
+              <w:t xml:space="preserve">Rekursive </w:t>
+            </w:r>
+            <w:proofErr w:type="spellStart"/>
+            <w:r>
+              <w:t>Calls</w:t>
+            </w:r>
+            <w:proofErr w:type="spellEnd"/>
+            <w:r>
+              <w:t xml:space="preserve"> haben immer eine Verankerung und Abbruchbedingung</w:t>
             </w:r>
           </w:p>
         </w:tc>
@@ -4957,9 +5916,11 @@
       <w:pPr>
         <w:pStyle w:val="Heading6"/>
       </w:pPr>
+      <w:proofErr w:type="spellStart"/>
       <w:r>
         <w:t>Naming</w:t>
       </w:r>
+      <w:proofErr w:type="spellEnd"/>
     </w:p>
     <w:tbl>
       <w:tblPr>
@@ -5013,7 +5974,15 @@
           </w:tcPr>
           <w:p>
             <w:r>
-              <w:t>Die Namen der Klassen / Variabeln sind selbstbeschreibend</w:t>
+              <w:t xml:space="preserve">Die Namen der Klassen / </w:t>
+            </w:r>
+            <w:proofErr w:type="spellStart"/>
+            <w:r>
+              <w:t>Variabeln</w:t>
+            </w:r>
+            <w:proofErr w:type="spellEnd"/>
+            <w:r>
+              <w:t xml:space="preserve"> sind selbstbeschreibend</w:t>
             </w:r>
           </w:p>
         </w:tc>
@@ -5072,7 +6041,15 @@
           </w:tcPr>
           <w:p>
             <w:r>
-              <w:t>Interface-Klassen beginnen immer I (z.B. IDisposable)</w:t>
+              <w:t xml:space="preserve">Interface-Klassen beginnen immer I (z.B. </w:t>
+            </w:r>
+            <w:proofErr w:type="spellStart"/>
+            <w:r>
+              <w:t>IDisposable</w:t>
+            </w:r>
+            <w:proofErr w:type="spellEnd"/>
+            <w:r>
+              <w:t>)</w:t>
             </w:r>
           </w:p>
         </w:tc>
@@ -5102,12 +6079,14 @@
             <w:r>
               <w:t xml:space="preserve">Klassen / Properties / Methoden werden mit </w:t>
             </w:r>
+            <w:proofErr w:type="spellStart"/>
             <w:r>
               <w:rPr>
                 <w:i/>
               </w:rPr>
               <w:t>PascalCasing</w:t>
             </w:r>
+            <w:proofErr w:type="spellEnd"/>
             <w:r>
               <w:t xml:space="preserve"> geschrieben</w:t>
             </w:r>
@@ -5142,12 +6121,14 @@
             <w:r>
               <w:t xml:space="preserve">Lokale Variablen / Argumente werden mit </w:t>
             </w:r>
+            <w:proofErr w:type="spellStart"/>
             <w:r>
               <w:rPr>
                 <w:i/>
               </w:rPr>
               <w:t>camelCasing</w:t>
             </w:r>
+            <w:proofErr w:type="spellEnd"/>
             <w:r>
               <w:t xml:space="preserve"> geschrieben</w:t>
             </w:r>
@@ -5179,12 +6160,14 @@
             <w:r>
               <w:t xml:space="preserve">Konstanten werden in </w:t>
             </w:r>
+            <w:proofErr w:type="spellStart"/>
             <w:r>
               <w:rPr>
                 <w:i/>
               </w:rPr>
               <w:t>PascalCasing</w:t>
             </w:r>
+            <w:proofErr w:type="spellEnd"/>
             <w:r>
               <w:t xml:space="preserve"> geschrieben</w:t>
             </w:r>
@@ -5223,8 +6206,16 @@
               <w:rPr>
                 <w:i/>
               </w:rPr>
-              <w:t>_camelCasing</w:t>
-            </w:r>
+              <w:t>_</w:t>
+            </w:r>
+            <w:proofErr w:type="spellStart"/>
+            <w:r>
+              <w:rPr>
+                <w:i/>
+              </w:rPr>
+              <w:t>camelCasing</w:t>
+            </w:r>
+            <w:proofErr w:type="spellEnd"/>
             <w:r>
               <w:t xml:space="preserve"> geschrieben</w:t>
             </w:r>
@@ -5337,7 +6328,23 @@
           </w:tcPr>
           <w:p>
             <w:r>
-              <w:t>Die Warnings von Resharper 4.XXX werden, wo sinnvoll, behoben</w:t>
+              <w:t xml:space="preserve">Die </w:t>
+            </w:r>
+            <w:proofErr w:type="spellStart"/>
+            <w:r>
+              <w:t>Warnings</w:t>
+            </w:r>
+            <w:proofErr w:type="spellEnd"/>
+            <w:r>
+              <w:t xml:space="preserve"> von </w:t>
+            </w:r>
+            <w:proofErr w:type="spellStart"/>
+            <w:r>
+              <w:t>Resharper</w:t>
+            </w:r>
+            <w:proofErr w:type="spellEnd"/>
+            <w:r>
+              <w:t xml:space="preserve"> 4.XXX werden, wo sinnvoll, behoben</w:t>
             </w:r>
           </w:p>
         </w:tc>
@@ -5365,7 +6372,15 @@
           </w:tcPr>
           <w:p>
             <w:r>
-              <w:t>Die Errors von FxCop werden wo sinnvoll behoben</w:t>
+              <w:t xml:space="preserve">Die Errors von </w:t>
+            </w:r>
+            <w:proofErr w:type="spellStart"/>
+            <w:r>
+              <w:t>FxCop</w:t>
+            </w:r>
+            <w:proofErr w:type="spellEnd"/>
+            <w:r>
+              <w:t xml:space="preserve"> werden wo sinnvoll behoben</w:t>
             </w:r>
           </w:p>
         </w:tc>
@@ -5425,13 +6440,29 @@
         <w:t xml:space="preserve">.2012 durchgeführt. Anwesend waren </w:t>
       </w:r>
       <w:r>
-        <w:t xml:space="preserve">Michael Gfeller, Silvan Gehrig und </w:t>
+        <w:t xml:space="preserve">Michael </w:t>
+      </w:r>
+      <w:proofErr w:type="spellStart"/>
+      <w:r>
+        <w:t>Gfeller</w:t>
+      </w:r>
+      <w:proofErr w:type="spellEnd"/>
+      <w:r>
+        <w:t xml:space="preserve">, Silvan Gehrig und </w:t>
       </w:r>
       <w:r>
         <w:t>Lukas Elmer</w:t>
       </w:r>
       <w:r>
-        <w:t>. Zuerst wurde der Code allgemein von Michael Gfeller untersucht und die gefundenen Probleme wurden besprochen</w:t>
+        <w:t xml:space="preserve">. Zuerst wurde der Code allgemein von Michael </w:t>
+      </w:r>
+      <w:proofErr w:type="spellStart"/>
+      <w:r>
+        <w:t>Gfeller</w:t>
+      </w:r>
+      <w:proofErr w:type="spellEnd"/>
+      <w:r>
+        <w:t xml:space="preserve"> untersucht und die gefundenen Probleme wurden besprochen</w:t>
       </w:r>
       <w:r>
         <w:t>.</w:t>
@@ -5442,7 +6473,15 @@
         <w:t xml:space="preserve">Danach wurden die Bewertungen des Code Reviews von </w:t>
       </w:r>
       <w:r>
-        <w:t>Michael Gfeller am 12.06.2012</w:t>
+        <w:t xml:space="preserve">Michael </w:t>
+      </w:r>
+      <w:proofErr w:type="spellStart"/>
+      <w:r>
+        <w:t>Gfeller</w:t>
+      </w:r>
+      <w:proofErr w:type="spellEnd"/>
+      <w:r>
+        <w:t xml:space="preserve"> am 12.06.2012</w:t>
       </w:r>
       <w:r>
         <w:t xml:space="preserve"> eingetragen.</w:t>
@@ -5526,8 +6565,21 @@
             <w:tcW w:w="6487" w:type="dxa"/>
           </w:tcPr>
           <w:p>
-            <w:r>
-              <w:t>Exceptions, die applikationsbedingt sind, durch eine spezifische VideoWallException ersetzen.</w:t>
+            <w:proofErr w:type="spellStart"/>
+            <w:r>
+              <w:t>Exceptions</w:t>
+            </w:r>
+            <w:proofErr w:type="spellEnd"/>
+            <w:r>
+              <w:t xml:space="preserve">, die applikationsbedingt sind, durch eine spezifische </w:t>
+            </w:r>
+            <w:proofErr w:type="spellStart"/>
+            <w:r>
+              <w:t>VideoWallException</w:t>
+            </w:r>
+            <w:proofErr w:type="spellEnd"/>
+            <w:r>
+              <w:t xml:space="preserve"> ersetzen.</w:t>
             </w:r>
           </w:p>
         </w:tc>
@@ -5567,8 +6619,21 @@
             <w:tcW w:w="6487" w:type="dxa"/>
           </w:tcPr>
           <w:p>
-            <w:r>
-              <w:t xml:space="preserve">Exception, die keine VideoWallException ist, nicht anzeigen. Nur anzeigen, dass </w:t>
+            <w:proofErr w:type="spellStart"/>
+            <w:r>
+              <w:t>Exception</w:t>
+            </w:r>
+            <w:proofErr w:type="spellEnd"/>
+            <w:r>
+              <w:t xml:space="preserve">, die keine </w:t>
+            </w:r>
+            <w:proofErr w:type="spellStart"/>
+            <w:r>
+              <w:t>VideoWallException</w:t>
+            </w:r>
+            <w:proofErr w:type="spellEnd"/>
+            <w:r>
+              <w:t xml:space="preserve"> ist, nicht anzeigen. Nur anzeigen, dass </w:t>
             </w:r>
             <w:r>
               <w:t>ein Fehler aufgetreten ist</w:t>
@@ -5621,26 +6686,54 @@
           </w:tcPr>
           <w:p>
             <w:r>
-              <w:t xml:space="preserve">Das Canvas des </w:t>
-            </w:r>
+              <w:t xml:space="preserve">Das </w:t>
+            </w:r>
+            <w:proofErr w:type="spellStart"/>
+            <w:r>
+              <w:t>Canvas</w:t>
+            </w:r>
+            <w:proofErr w:type="spellEnd"/>
+            <w:r>
+              <w:t xml:space="preserve"> des </w:t>
+            </w:r>
+            <w:proofErr w:type="spellStart"/>
             <w:r>
               <w:t>Mousecursor</w:t>
             </w:r>
             <w:r>
               <w:t>s</w:t>
             </w:r>
-            <w:r>
-              <w:t xml:space="preserve"> könnte in UserControl </w:t>
+            <w:proofErr w:type="spellEnd"/>
+            <w:r>
+              <w:t xml:space="preserve"> könnte in </w:t>
+            </w:r>
+            <w:proofErr w:type="spellStart"/>
+            <w:r>
+              <w:t>UserControl</w:t>
+            </w:r>
+            <w:proofErr w:type="spellEnd"/>
+            <w:r>
+              <w:t xml:space="preserve"> </w:t>
             </w:r>
             <w:r>
               <w:t>ausgelagert we</w:t>
             </w:r>
             <w:r>
-              <w:t>rden (MainWindow</w:t>
-            </w:r>
-            <w:r>
-              <w:t xml:space="preserve"> der VideoWall</w:t>
-            </w:r>
+              <w:t>rden (</w:t>
+            </w:r>
+            <w:proofErr w:type="spellStart"/>
+            <w:r>
+              <w:t>MainWindow</w:t>
+            </w:r>
+            <w:proofErr w:type="spellEnd"/>
+            <w:r>
+              <w:t xml:space="preserve"> der </w:t>
+            </w:r>
+            <w:proofErr w:type="spellStart"/>
+            <w:r>
+              <w:t>VideoWall</w:t>
+            </w:r>
+            <w:proofErr w:type="spellEnd"/>
             <w:r>
               <w:t>)</w:t>
             </w:r>
@@ -5683,7 +6776,15 @@
           </w:tcPr>
           <w:p>
             <w:r>
-              <w:t>Wenn Applikation beendet wird sicherstellen, dass sie wirklich beendet wird mittels Process.CurrentProcess.Kill().</w:t>
+              <w:t xml:space="preserve">Wenn Applikation beendet wird sicherstellen, dass sie wirklich beendet wird mittels </w:t>
+            </w:r>
+            <w:proofErr w:type="spellStart"/>
+            <w:r>
+              <w:t>Process.CurrentProcess.Kill</w:t>
+            </w:r>
+            <w:proofErr w:type="spellEnd"/>
+            <w:r>
+              <w:t>().</w:t>
             </w:r>
           </w:p>
         </w:tc>
@@ -5797,7 +6898,31 @@
           </w:tcPr>
           <w:p>
             <w:r>
-              <w:t>State Machine Demo Modus: Timer könnte ausgelagert werden und die Methode Tick() könnte public gemacht werden.</w:t>
+              <w:t xml:space="preserve">State </w:t>
+            </w:r>
+            <w:proofErr w:type="spellStart"/>
+            <w:r>
+              <w:t>Machine</w:t>
+            </w:r>
+            <w:proofErr w:type="spellEnd"/>
+            <w:r>
+              <w:t xml:space="preserve"> Demo Modus: </w:t>
+            </w:r>
+            <w:proofErr w:type="spellStart"/>
+            <w:r>
+              <w:t>Timer</w:t>
+            </w:r>
+            <w:proofErr w:type="spellEnd"/>
+            <w:r>
+              <w:t xml:space="preserve"> könnte ausgelagert werden und die Methode Tick() könnte </w:t>
+            </w:r>
+            <w:proofErr w:type="spellStart"/>
+            <w:r>
+              <w:t>public</w:t>
+            </w:r>
+            <w:proofErr w:type="spellEnd"/>
+            <w:r>
+              <w:t xml:space="preserve"> gemacht werden.</w:t>
             </w:r>
           </w:p>
         </w:tc>
@@ -5836,7 +6961,23 @@
           <w:p>
             <w:r>
               <w:lastRenderedPageBreak/>
-              <w:t>State Machine Demo Modus: Switch Statement könnte mihilfe eines State Patterns umgesetzt werden. Es wurde aber besprochen, dass dies nicht mehr gemacht werden soll, da das Switch Statement eine gute Übersicht bietet und die aktuelle Lösung pragmatisch ist.</w:t>
+              <w:t xml:space="preserve">State </w:t>
+            </w:r>
+            <w:proofErr w:type="spellStart"/>
+            <w:r>
+              <w:t>Machine</w:t>
+            </w:r>
+            <w:proofErr w:type="spellEnd"/>
+            <w:r>
+              <w:t xml:space="preserve"> Demo Modus: Switch Statement könnte </w:t>
+            </w:r>
+            <w:proofErr w:type="spellStart"/>
+            <w:r>
+              <w:t>mihilfe</w:t>
+            </w:r>
+            <w:proofErr w:type="spellEnd"/>
+            <w:r>
+              <w:t xml:space="preserve"> eines State Patterns umgesetzt werden. Es wurde aber besprochen, dass dies nicht mehr gemacht werden soll, da das Switch Statement eine gute Übersicht bietet und die aktuelle Lösung pragmatisch ist.</w:t>
             </w:r>
           </w:p>
         </w:tc>
@@ -5873,13 +7014,45 @@
           </w:tcPr>
           <w:p>
             <w:r>
-              <w:t xml:space="preserve">Für die PreOrPostCondition.Assert[…] gibt es evt. </w:t>
+              <w:t xml:space="preserve">Für die </w:t>
+            </w:r>
+            <w:proofErr w:type="spellStart"/>
+            <w:r>
+              <w:t>PreOrPostCondition.Assert</w:t>
+            </w:r>
+            <w:proofErr w:type="spellEnd"/>
+            <w:r>
+              <w:t xml:space="preserve">[…] gibt es </w:t>
+            </w:r>
+            <w:proofErr w:type="spellStart"/>
+            <w:r>
+              <w:t>evt</w:t>
+            </w:r>
+            <w:proofErr w:type="spellEnd"/>
+            <w:r>
+              <w:t xml:space="preserve">. </w:t>
             </w:r>
             <w:r>
               <w:t>e</w:t>
             </w:r>
             <w:r>
-              <w:t>in Debug Attribut, damit der Debugger nicht in diese Klasse springt sondern in der Klasse bleibt, wo die Condition tatsächlich fehlgeschlagen hat.</w:t>
+              <w:t xml:space="preserve">in </w:t>
+            </w:r>
+            <w:proofErr w:type="spellStart"/>
+            <w:r>
+              <w:t>Debug</w:t>
+            </w:r>
+            <w:proofErr w:type="spellEnd"/>
+            <w:r>
+              <w:t xml:space="preserve"> Attribut, damit der Debugger nicht in diese Klasse springt sondern in der Klasse bleibt, wo die </w:t>
+            </w:r>
+            <w:proofErr w:type="spellStart"/>
+            <w:r>
+              <w:t>Condition</w:t>
+            </w:r>
+            <w:proofErr w:type="spellEnd"/>
+            <w:r>
+              <w:t xml:space="preserve"> tatsächlich fehlgeschlagen hat.</w:t>
             </w:r>
           </w:p>
         </w:tc>
@@ -5900,8 +7073,13 @@
             <w:pPr>
               <w:keepNext/>
             </w:pPr>
-            <w:r>
-              <w:t>Debug Attribut nicht gefunden</w:t>
+            <w:proofErr w:type="spellStart"/>
+            <w:r>
+              <w:t>Debug</w:t>
+            </w:r>
+            <w:proofErr w:type="spellEnd"/>
+            <w:r>
+              <w:t xml:space="preserve"> Attribut nicht gefunden</w:t>
             </w:r>
           </w:p>
         </w:tc>
@@ -5954,7 +7132,15 @@
           </w:tcPr>
           <w:p>
             <w:r>
-              <w:t>Um zu zeigen, dass die Applikation im Betrieb keine (gravierenden) Memory Leaks beinhaltet, soll die Applikation über 24h gelaufen lassen werden. Danach soll analysiert werden, ob der Memory Verbrauch etwa gleichmässig ist.</w:t>
+              <w:t xml:space="preserve">Um zu zeigen, dass die Applikation im Betrieb keine (gravierenden) Memory </w:t>
+            </w:r>
+            <w:proofErr w:type="spellStart"/>
+            <w:r>
+              <w:t>Leaks</w:t>
+            </w:r>
+            <w:proofErr w:type="spellEnd"/>
+            <w:r>
+              <w:t xml:space="preserve"> beinhaltet, soll die Applikation über 24h gelaufen lassen werden. Danach soll analysiert werden, ob der Memory Verbrauch etwa gleichmässig ist.</w:t>
             </w:r>
           </w:p>
         </w:tc>
@@ -5978,6 +7164,80 @@
             </w:pPr>
             <w:r>
               <w:t>LE</w:t>
+            </w:r>
+          </w:p>
+        </w:tc>
+      </w:tr>
+      <w:tr>
+        <w:trPr>
+          <w:cnfStyle w:val="000000010000" w:firstRow="0" w:lastRow="0" w:firstColumn="0" w:lastColumn="0" w:oddVBand="0" w:evenVBand="0" w:oddHBand="0" w:evenHBand="1" w:firstRowFirstColumn="0" w:firstRowLastColumn="0" w:lastRowFirstColumn="0" w:lastRowLastColumn="0"/>
+        </w:trPr>
+        <w:tc>
+          <w:tcPr>
+            <w:tcW w:w="6487" w:type="dxa"/>
+          </w:tcPr>
+          <w:p>
+            <w:r>
+              <w:t xml:space="preserve">Das </w:t>
+            </w:r>
+            <w:proofErr w:type="spellStart"/>
+            <w:r>
+              <w:t>IDisposable</w:t>
+            </w:r>
+            <w:proofErr w:type="spellEnd"/>
+            <w:r>
+              <w:t xml:space="preserve"> Interface wird nicht von allen Klassen implementiert. Dies könnte beim Herunterfahren der Applikation im schlimmsten Fall zu einem Absturz führen. Da dies für die Videowall bis jetzt nicht kritisch ist, muss dies aber nicht noch implementiert werden.</w:t>
+            </w:r>
+          </w:p>
+        </w:tc>
+        <w:tc>
+          <w:tcPr>
+            <w:tcW w:w="2725" w:type="dxa"/>
+            <w:gridSpan w:val="2"/>
+          </w:tcPr>
+          <w:p>
+            <w:pPr>
+              <w:keepNext/>
+            </w:pPr>
+            <w:r>
+              <w:t>13.06.2012, LE</w:t>
+            </w:r>
+            <w:r>
+              <w:br/>
+              <w:t xml:space="preserve">Da dieses Kriterium bisher nicht auf der </w:t>
+            </w:r>
+            <w:proofErr w:type="spellStart"/>
+            <w:r>
+              <w:t>Kriterienliste</w:t>
+            </w:r>
+            <w:proofErr w:type="spellEnd"/>
+            <w:r>
+              <w:t xml:space="preserve"> des Code Reviews war, wurde dies noch hinzugefügt:</w:t>
+            </w:r>
+          </w:p>
+          <w:p>
+            <w:pPr>
+              <w:keepNext/>
+            </w:pPr>
+            <w:r>
+              <w:t>„</w:t>
+            </w:r>
+            <w:r>
+              <w:t>Alle Elemente, die</w:t>
+            </w:r>
+            <w:r>
+              <w:t xml:space="preserve"> (beim Herunterfahren der Applikation)</w:t>
+            </w:r>
+            <w:r>
+              <w:t xml:space="preserve"> aufgeräumt werden müssen, implementieren das Interface </w:t>
+            </w:r>
+            <w:proofErr w:type="spellStart"/>
+            <w:r>
+              <w:t>IDisposable</w:t>
+            </w:r>
+            <w:proofErr w:type="spellEnd"/>
+            <w:r>
+              <w:t>“</w:t>
             </w:r>
           </w:p>
         </w:tc>
@@ -5993,14 +7253,27 @@
       <w:r>
         <w:t xml:space="preserve">Tabelle </w:t>
       </w:r>
-      <w:fldSimple w:instr=" SEQ Tabelle \* ARABIC ">
-        <w:r>
-          <w:rPr>
-            <w:noProof/>
-          </w:rPr>
-          <w:t>3</w:t>
-        </w:r>
-      </w:fldSimple>
+      <w:r>
+        <w:fldChar w:fldCharType="begin"/>
+      </w:r>
+      <w:r>
+        <w:instrText xml:space="preserve"> SEQ Tabelle \* ARABIC </w:instrText>
+      </w:r>
+      <w:r>
+        <w:fldChar w:fldCharType="separate"/>
+      </w:r>
+      <w:r>
+        <w:rPr>
+          <w:noProof/>
+        </w:rPr>
+        <w:t>3</w:t>
+      </w:r>
+      <w:r>
+        <w:rPr>
+          <w:noProof/>
+        </w:rPr>
+        <w:fldChar w:fldCharType="end"/>
+      </w:r>
       <w:r>
         <w:rPr>
           <w:noProof/>
@@ -6045,10 +7318,36 @@
     </w:p>
     <w:p>
       <w:r>
-        <w:t>Die roten Kommentare wurden von Michael Gfeller eingefügt oder gemäss den Mails zwischen Michael Gfeller und Lukas Elmer vom 12. Juli ergänzt.</w:t>
-      </w:r>
-      <w:bookmarkStart w:id="2" w:name="_GoBack"/>
-      <w:bookmarkEnd w:id="2"/>
+        <w:t xml:space="preserve">Die roten Kommentare wurden von Michael </w:t>
+      </w:r>
+      <w:proofErr w:type="spellStart"/>
+      <w:r>
+        <w:t>Gfeller</w:t>
+      </w:r>
+      <w:proofErr w:type="spellEnd"/>
+      <w:r>
+        <w:t xml:space="preserve"> eingefügt oder gemäss den Mails zwischen Michael </w:t>
+      </w:r>
+      <w:proofErr w:type="spellStart"/>
+      <w:r>
+        <w:t>Gfeller</w:t>
+      </w:r>
+      <w:proofErr w:type="spellEnd"/>
+      <w:r>
+        <w:t xml:space="preserve"> und Lukas Elmer vom 12. Juli</w:t>
+      </w:r>
+      <w:r>
+        <w:t xml:space="preserve"> (TODO: Anhang, ist schon im </w:t>
+      </w:r>
+      <w:r>
+        <w:t xml:space="preserve">Anhang </w:t>
+      </w:r>
+      <w:r>
+        <w:t>Ordner)</w:t>
+      </w:r>
+      <w:r>
+        <w:t xml:space="preserve"> ergänzt.</w:t>
+      </w:r>
     </w:p>
     <w:p>
       <w:pPr>
@@ -6078,7 +7377,6 @@
           <w:tcPr>
             <w:tcW w:w="7023" w:type="dxa"/>
             <w:tcBorders>
-              <w:top w:val="nil"/>
               <w:left w:val="nil"/>
               <w:right w:val="nil"/>
             </w:tcBorders>
@@ -6089,7 +7387,6 @@
           <w:tcPr>
             <w:tcW w:w="1158" w:type="dxa"/>
             <w:tcBorders>
-              <w:top w:val="nil"/>
               <w:left w:val="nil"/>
               <w:right w:val="nil"/>
             </w:tcBorders>
@@ -6105,7 +7402,6 @@
           <w:tcPr>
             <w:tcW w:w="1051" w:type="dxa"/>
             <w:tcBorders>
-              <w:top w:val="nil"/>
               <w:left w:val="nil"/>
               <w:right w:val="nil"/>
             </w:tcBorders>
@@ -6239,7 +7535,15 @@
           </w:tcPr>
           <w:p>
             <w:r>
-              <w:t>Die HSR Video Wall Headers sind in allen nicht generierten Sourcen vorhanden</w:t>
+              <w:t xml:space="preserve">Die HSR Video Wall Headers sind in allen nicht generierten </w:t>
+            </w:r>
+            <w:proofErr w:type="spellStart"/>
+            <w:r>
+              <w:t>Sourcen</w:t>
+            </w:r>
+            <w:proofErr w:type="spellEnd"/>
+            <w:r>
+              <w:t xml:space="preserve"> vorhanden</w:t>
             </w:r>
           </w:p>
         </w:tc>
@@ -6304,7 +7608,21 @@
               <w:rPr>
                 <w:color w:val="FF0000"/>
               </w:rPr>
-              <w:t>Problem nur im DiagnosticApp, das nicht zum Code Review gehört</w:t>
+              <w:t xml:space="preserve">Problem nur im </w:t>
+            </w:r>
+            <w:proofErr w:type="spellStart"/>
+            <w:r>
+              <w:rPr>
+                <w:color w:val="FF0000"/>
+              </w:rPr>
+              <w:t>DiagnosticApp</w:t>
+            </w:r>
+            <w:proofErr w:type="spellEnd"/>
+            <w:r>
+              <w:rPr>
+                <w:color w:val="FF0000"/>
+              </w:rPr>
+              <w:t>, das nicht zum Code Review gehört</w:t>
             </w:r>
           </w:p>
         </w:tc>
@@ -6361,7 +7679,15 @@
               </w:rPr>
             </w:pPr>
             <w:r>
-              <w:t>Alle Public / Protected Members sind ausreichend Dokumentiert</w:t>
+              <w:t xml:space="preserve">Alle Public / </w:t>
+            </w:r>
+            <w:proofErr w:type="spellStart"/>
+            <w:r>
+              <w:t>Protected</w:t>
+            </w:r>
+            <w:proofErr w:type="spellEnd"/>
+            <w:r>
+              <w:t xml:space="preserve"> Members sind ausreichend Dokumentiert</w:t>
             </w:r>
           </w:p>
           <w:p>
@@ -6374,7 +7700,21 @@
               <w:rPr>
                 <w:color w:val="FF0000"/>
               </w:rPr>
-              <w:t>Problem nur im DiagnosticApp, das nicht zum Code Review gehört</w:t>
+              <w:t xml:space="preserve">Problem nur im </w:t>
+            </w:r>
+            <w:proofErr w:type="spellStart"/>
+            <w:r>
+              <w:rPr>
+                <w:color w:val="FF0000"/>
+              </w:rPr>
+              <w:t>DiagnosticApp</w:t>
+            </w:r>
+            <w:proofErr w:type="spellEnd"/>
+            <w:r>
+              <w:rPr>
+                <w:color w:val="FF0000"/>
+              </w:rPr>
+              <w:t>, das nicht zum Code Review gehört</w:t>
             </w:r>
           </w:p>
         </w:tc>
@@ -6580,7 +7920,15 @@
           </w:tcPr>
           <w:p>
             <w:r>
-              <w:t>Der Code übersetzt ohne Compiler Warnings, die nicht dokumentiert sind und sich nicht in den Test Projekten befinden</w:t>
+              <w:t xml:space="preserve">Der Code übersetzt ohne Compiler </w:t>
+            </w:r>
+            <w:proofErr w:type="spellStart"/>
+            <w:r>
+              <w:t>Warnings</w:t>
+            </w:r>
+            <w:proofErr w:type="spellEnd"/>
+            <w:r>
+              <w:t>, die nicht dokumentiert sind und sich nicht in den Test Projekten befinden</w:t>
             </w:r>
           </w:p>
         </w:tc>
@@ -6636,7 +7984,15 @@
               </w:rPr>
             </w:pPr>
             <w:r>
-              <w:t>Es gibt keine Bad Smells im Code</w:t>
+              <w:t xml:space="preserve">Es gibt keine Bad </w:t>
+            </w:r>
+            <w:proofErr w:type="spellStart"/>
+            <w:r>
+              <w:t>Smells</w:t>
+            </w:r>
+            <w:proofErr w:type="spellEnd"/>
+            <w:r>
+              <w:t xml:space="preserve"> im Code</w:t>
             </w:r>
             <w:r>
               <w:br/>
@@ -6687,8 +8043,13 @@
           <w:rFonts w:cs="Times New Roman"/>
         </w:rPr>
       </w:pPr>
-      <w:r>
-        <w:t>Exception Handling</w:t>
+      <w:proofErr w:type="spellStart"/>
+      <w:r>
+        <w:t>Exception</w:t>
+      </w:r>
+      <w:proofErr w:type="spellEnd"/>
+      <w:r>
+        <w:t xml:space="preserve"> Handling</w:t>
       </w:r>
     </w:p>
     <w:tbl>
@@ -6710,7 +8071,6 @@
           <w:tcPr>
             <w:tcW w:w="7054" w:type="dxa"/>
             <w:tcBorders>
-              <w:top w:val="nil"/>
               <w:left w:val="nil"/>
               <w:right w:val="nil"/>
             </w:tcBorders>
@@ -6721,7 +8081,6 @@
           <w:tcPr>
             <w:tcW w:w="1134" w:type="dxa"/>
             <w:tcBorders>
-              <w:top w:val="nil"/>
               <w:left w:val="nil"/>
               <w:right w:val="nil"/>
             </w:tcBorders>
@@ -6737,7 +8096,6 @@
           <w:tcPr>
             <w:tcW w:w="1024" w:type="dxa"/>
             <w:tcBorders>
-              <w:top w:val="nil"/>
               <w:left w:val="nil"/>
               <w:right w:val="nil"/>
             </w:tcBorders>
@@ -6815,8 +8173,13 @@
           </w:tcPr>
           <w:p>
             <w:r>
-              <w:t>Fehler in asynchronen Prozessen werden mittels Event weitergeleiltet</w:t>
-            </w:r>
+              <w:t xml:space="preserve">Fehler in asynchronen Prozessen werden mittels Event </w:t>
+            </w:r>
+            <w:proofErr w:type="spellStart"/>
+            <w:r>
+              <w:t>weitergeleiltet</w:t>
+            </w:r>
+            <w:proofErr w:type="spellEnd"/>
           </w:p>
         </w:tc>
         <w:tc>
@@ -6866,7 +8229,15 @@
           </w:tcPr>
           <w:p>
             <w:r>
-              <w:t>Das Logging erfasst alle Fehler aus allen Funktionalitätsschichten</w:t>
+              <w:t xml:space="preserve">Das </w:t>
+            </w:r>
+            <w:proofErr w:type="spellStart"/>
+            <w:r>
+              <w:t>Logging</w:t>
+            </w:r>
+            <w:proofErr w:type="spellEnd"/>
+            <w:r>
+              <w:t xml:space="preserve"> erfasst alle Fehler aus allen Funktionalitätsschichten</w:t>
             </w:r>
           </w:p>
         </w:tc>
@@ -6914,7 +8285,23 @@
           </w:tcPr>
           <w:p>
             <w:r>
-              <w:t>Das Before/After Pattern wird, wo möglich, mittels using() { } angewendet</w:t>
+              <w:t xml:space="preserve">Das </w:t>
+            </w:r>
+            <w:proofErr w:type="spellStart"/>
+            <w:r>
+              <w:t>Before</w:t>
+            </w:r>
+            <w:proofErr w:type="spellEnd"/>
+            <w:r>
+              <w:t xml:space="preserve">/After Pattern wird, wo möglich, mittels </w:t>
+            </w:r>
+            <w:proofErr w:type="spellStart"/>
+            <w:r>
+              <w:t>using</w:t>
+            </w:r>
+            <w:proofErr w:type="spellEnd"/>
+            <w:r>
+              <w:t>() { } angewendet</w:t>
             </w:r>
           </w:p>
         </w:tc>
@@ -6964,8 +8351,13 @@
             <w:hideMark/>
           </w:tcPr>
           <w:p>
-            <w:r>
-              <w:t>IDisposable.Dispose() Methoden werden in jedem Fall aufgerufen</w:t>
+            <w:proofErr w:type="spellStart"/>
+            <w:r>
+              <w:t>IDisposable.Dispose</w:t>
+            </w:r>
+            <w:proofErr w:type="spellEnd"/>
+            <w:r>
+              <w:t>() Methoden werden in jedem Fall aufgerufen</w:t>
             </w:r>
           </w:p>
         </w:tc>
@@ -7012,8 +8404,34 @@
             <w:hideMark/>
           </w:tcPr>
           <w:p>
-            <w:r>
-              <w:t>Alle Elemente, die aufgeräumt werden müssen, implementieren das Interface IDisposable</w:t>
+            <w:pPr>
+              <w:rPr>
+                <w:color w:val="FF0000"/>
+              </w:rPr>
+            </w:pPr>
+            <w:r>
+              <w:t>Alle Elemente, die</w:t>
+            </w:r>
+            <w:r>
+              <w:t xml:space="preserve"> (beim Herunterfahren der Applikation)</w:t>
+            </w:r>
+            <w:r>
+              <w:t xml:space="preserve"> aufgeräumt werden </w:t>
+            </w:r>
+            <w:r>
+              <w:lastRenderedPageBreak/>
+              <w:t xml:space="preserve">müssen, implementieren das Interface </w:t>
+            </w:r>
+            <w:proofErr w:type="spellStart"/>
+            <w:r>
+              <w:t>IDisposable</w:t>
+            </w:r>
+            <w:proofErr w:type="spellEnd"/>
+            <w:r>
+              <w:rPr>
+                <w:color w:val="FF0000"/>
+              </w:rPr>
+              <w:t xml:space="preserve"> </w:t>
             </w:r>
           </w:p>
           <w:p>
@@ -7064,8 +8482,14 @@
         </w:rPr>
       </w:pPr>
       <w:r>
-        <w:t>Flow Control</w:t>
-      </w:r>
+        <w:lastRenderedPageBreak/>
+        <w:t xml:space="preserve">Flow </w:t>
+      </w:r>
+      <w:proofErr w:type="spellStart"/>
+      <w:r>
+        <w:t>Control</w:t>
+      </w:r>
+      <w:proofErr w:type="spellEnd"/>
     </w:p>
     <w:tbl>
       <w:tblPr>
@@ -7086,7 +8510,6 @@
           <w:tcPr>
             <w:tcW w:w="7054" w:type="dxa"/>
             <w:tcBorders>
-              <w:top w:val="nil"/>
               <w:left w:val="nil"/>
               <w:right w:val="nil"/>
             </w:tcBorders>
@@ -7097,7 +8520,6 @@
           <w:tcPr>
             <w:tcW w:w="1134" w:type="dxa"/>
             <w:tcBorders>
-              <w:top w:val="nil"/>
               <w:left w:val="nil"/>
               <w:right w:val="nil"/>
             </w:tcBorders>
@@ -7113,7 +8535,6 @@
           <w:tcPr>
             <w:tcW w:w="1024" w:type="dxa"/>
             <w:tcBorders>
-              <w:top w:val="nil"/>
               <w:left w:val="nil"/>
               <w:right w:val="nil"/>
             </w:tcBorders>
@@ -7191,7 +8612,39 @@
           </w:tcPr>
           <w:p>
             <w:r>
-              <w:t>Es existieren keine nicht dokumentierte, tote Programmstücke (z.B. if(false) / while (false) / …)</w:t>
+              <w:t xml:space="preserve">Es existieren keine nicht dokumentierte, tote Programmstücke (z.B. </w:t>
+            </w:r>
+            <w:proofErr w:type="spellStart"/>
+            <w:r>
+              <w:t>if</w:t>
+            </w:r>
+            <w:proofErr w:type="spellEnd"/>
+            <w:r>
+              <w:t>(</w:t>
+            </w:r>
+            <w:proofErr w:type="spellStart"/>
+            <w:r>
+              <w:t>false</w:t>
+            </w:r>
+            <w:proofErr w:type="spellEnd"/>
+            <w:r>
+              <w:t xml:space="preserve">) / </w:t>
+            </w:r>
+            <w:proofErr w:type="spellStart"/>
+            <w:r>
+              <w:t>while</w:t>
+            </w:r>
+            <w:proofErr w:type="spellEnd"/>
+            <w:r>
+              <w:t xml:space="preserve"> (</w:t>
+            </w:r>
+            <w:proofErr w:type="spellStart"/>
+            <w:r>
+              <w:t>false</w:t>
+            </w:r>
+            <w:proofErr w:type="spellEnd"/>
+            <w:r>
+              <w:t>) / …)</w:t>
             </w:r>
           </w:p>
         </w:tc>
@@ -7242,7 +8695,15 @@
           </w:tcPr>
           <w:p>
             <w:r>
-              <w:t>Rekursive Calls haben immer eine Verankerung und Abbruchbedingung</w:t>
+              <w:t xml:space="preserve">Rekursive </w:t>
+            </w:r>
+            <w:proofErr w:type="spellStart"/>
+            <w:r>
+              <w:t>Calls</w:t>
+            </w:r>
+            <w:proofErr w:type="spellEnd"/>
+            <w:r>
+              <w:t xml:space="preserve"> haben immer eine Verankerung und Abbruchbedingung</w:t>
             </w:r>
           </w:p>
         </w:tc>
@@ -7284,9 +8745,11 @@
           <w:rFonts w:cs="Times New Roman"/>
         </w:rPr>
       </w:pPr>
+      <w:proofErr w:type="spellStart"/>
       <w:r>
         <w:t>Naming</w:t>
       </w:r>
+      <w:proofErr w:type="spellEnd"/>
     </w:p>
     <w:tbl>
       <w:tblPr>
@@ -7307,7 +8770,6 @@
           <w:tcPr>
             <w:tcW w:w="7054" w:type="dxa"/>
             <w:tcBorders>
-              <w:top w:val="nil"/>
               <w:left w:val="nil"/>
               <w:right w:val="nil"/>
             </w:tcBorders>
@@ -7318,7 +8780,6 @@
           <w:tcPr>
             <w:tcW w:w="1134" w:type="dxa"/>
             <w:tcBorders>
-              <w:top w:val="nil"/>
               <w:left w:val="nil"/>
               <w:right w:val="nil"/>
             </w:tcBorders>
@@ -7334,7 +8795,6 @@
           <w:tcPr>
             <w:tcW w:w="1024" w:type="dxa"/>
             <w:tcBorders>
-              <w:top w:val="nil"/>
               <w:left w:val="nil"/>
               <w:right w:val="nil"/>
             </w:tcBorders>
@@ -7364,7 +8824,15 @@
           </w:tcPr>
           <w:p>
             <w:r>
-              <w:t>Die Namen der Klassen / Variabeln sind selbstbeschreibend</w:t>
+              <w:t xml:space="preserve">Die Namen der Klassen / </w:t>
+            </w:r>
+            <w:proofErr w:type="spellStart"/>
+            <w:r>
+              <w:t>Variabeln</w:t>
+            </w:r>
+            <w:proofErr w:type="spellEnd"/>
+            <w:r>
+              <w:t xml:space="preserve"> sind selbstbeschreibend</w:t>
             </w:r>
           </w:p>
         </w:tc>
@@ -7463,7 +8931,15 @@
           </w:tcPr>
           <w:p>
             <w:r>
-              <w:t>Interface-Klassen beginnen immer I (z.B. IDisposable)</w:t>
+              <w:t xml:space="preserve">Interface-Klassen beginnen immer I (z.B. </w:t>
+            </w:r>
+            <w:proofErr w:type="spellStart"/>
+            <w:r>
+              <w:t>IDisposable</w:t>
+            </w:r>
+            <w:proofErr w:type="spellEnd"/>
+            <w:r>
+              <w:t>)</w:t>
             </w:r>
           </w:p>
         </w:tc>
@@ -7513,12 +8989,14 @@
             <w:r>
               <w:t xml:space="preserve">Klassen / Properties / Methoden werden mit </w:t>
             </w:r>
+            <w:proofErr w:type="spellStart"/>
             <w:r>
               <w:rPr>
                 <w:i/>
               </w:rPr>
               <w:t>PascalCasing</w:t>
             </w:r>
+            <w:proofErr w:type="spellEnd"/>
             <w:r>
               <w:t xml:space="preserve"> geschrieben</w:t>
             </w:r>
@@ -7573,12 +9051,14 @@
             <w:r>
               <w:t xml:space="preserve">Lokale Variablen / Argumente werden mit </w:t>
             </w:r>
+            <w:proofErr w:type="spellStart"/>
             <w:r>
               <w:rPr>
                 <w:i/>
               </w:rPr>
               <w:t>camelCasing</w:t>
             </w:r>
+            <w:proofErr w:type="spellEnd"/>
             <w:r>
               <w:t xml:space="preserve"> geschrieben</w:t>
             </w:r>
@@ -7630,12 +9110,14 @@
             <w:r>
               <w:t xml:space="preserve">Konstanten werden in </w:t>
             </w:r>
+            <w:proofErr w:type="spellStart"/>
             <w:r>
               <w:rPr>
                 <w:i/>
               </w:rPr>
               <w:t>PascalCasing</w:t>
             </w:r>
+            <w:proofErr w:type="spellEnd"/>
             <w:r>
               <w:t xml:space="preserve"> geschrieben</w:t>
             </w:r>
@@ -7694,8 +9176,16 @@
               <w:rPr>
                 <w:i/>
               </w:rPr>
-              <w:t>_camelCasing</w:t>
-            </w:r>
+              <w:t>_</w:t>
+            </w:r>
+            <w:proofErr w:type="spellStart"/>
+            <w:r>
+              <w:rPr>
+                <w:i/>
+              </w:rPr>
+              <w:t>camelCasing</w:t>
+            </w:r>
+            <w:proofErr w:type="spellEnd"/>
             <w:r>
               <w:t xml:space="preserve"> geschrieben</w:t>
             </w:r>
@@ -7780,7 +9270,6 @@
         </w:tc>
       </w:tr>
     </w:tbl>
-    <w:p/>
     <w:p>
       <w:pPr>
         <w:pStyle w:val="Heading6"/>
@@ -7808,7 +9297,6 @@
           <w:tcPr>
             <w:tcW w:w="7054" w:type="dxa"/>
             <w:tcBorders>
-              <w:top w:val="nil"/>
               <w:left w:val="nil"/>
               <w:right w:val="nil"/>
             </w:tcBorders>
@@ -7819,7 +9307,6 @@
           <w:tcPr>
             <w:tcW w:w="1134" w:type="dxa"/>
             <w:tcBorders>
-              <w:top w:val="nil"/>
               <w:left w:val="nil"/>
               <w:right w:val="nil"/>
             </w:tcBorders>
@@ -7835,7 +9322,6 @@
           <w:tcPr>
             <w:tcW w:w="1024" w:type="dxa"/>
             <w:tcBorders>
-              <w:top w:val="nil"/>
               <w:left w:val="nil"/>
               <w:right w:val="nil"/>
             </w:tcBorders>
@@ -7865,7 +9351,23 @@
           </w:tcPr>
           <w:p>
             <w:r>
-              <w:t>Die Warnings von Resharper 4.XXX werden, wo sinnvoll, behoben</w:t>
+              <w:t xml:space="preserve">Die </w:t>
+            </w:r>
+            <w:proofErr w:type="spellStart"/>
+            <w:r>
+              <w:t>Warnings</w:t>
+            </w:r>
+            <w:proofErr w:type="spellEnd"/>
+            <w:r>
+              <w:t xml:space="preserve"> von </w:t>
+            </w:r>
+            <w:proofErr w:type="spellStart"/>
+            <w:r>
+              <w:t>Resharper</w:t>
+            </w:r>
+            <w:proofErr w:type="spellEnd"/>
+            <w:r>
+              <w:t xml:space="preserve"> 4.XXX werden, wo sinnvoll, behoben</w:t>
             </w:r>
           </w:p>
           <w:p>
@@ -7882,7 +9384,79 @@
                 <w:color w:val="FF0000"/>
                 <w:lang w:eastAsia="de-CH"/>
               </w:rPr>
-              <w:t>Die „disabled Warnings“ vom Reshaper stören den Lesefluss im Programmcode erheblich. Zusätzlich besteht die Gefahr, dass bei neuen Anpassungen gerade weitere Unschönheiten durch die Bestehenden „disabling“-Anweisung ausgeblendet werden.</w:t>
+              <w:t>Die „</w:t>
+            </w:r>
+            <w:proofErr w:type="spellStart"/>
+            <w:r>
+              <w:rPr>
+                <w:rFonts w:ascii="Calibri" w:eastAsia="Times New Roman" w:hAnsi="Calibri" w:cs="Calibri"/>
+                <w:color w:val="FF0000"/>
+                <w:lang w:eastAsia="de-CH"/>
+              </w:rPr>
+              <w:t>disabled</w:t>
+            </w:r>
+            <w:proofErr w:type="spellEnd"/>
+            <w:r>
+              <w:rPr>
+                <w:rFonts w:ascii="Calibri" w:eastAsia="Times New Roman" w:hAnsi="Calibri" w:cs="Calibri"/>
+                <w:color w:val="FF0000"/>
+                <w:lang w:eastAsia="de-CH"/>
+              </w:rPr>
+              <w:t xml:space="preserve"> </w:t>
+            </w:r>
+            <w:proofErr w:type="spellStart"/>
+            <w:r>
+              <w:rPr>
+                <w:rFonts w:ascii="Calibri" w:eastAsia="Times New Roman" w:hAnsi="Calibri" w:cs="Calibri"/>
+                <w:color w:val="FF0000"/>
+                <w:lang w:eastAsia="de-CH"/>
+              </w:rPr>
+              <w:t>Warnings</w:t>
+            </w:r>
+            <w:proofErr w:type="spellEnd"/>
+            <w:r>
+              <w:rPr>
+                <w:rFonts w:ascii="Calibri" w:eastAsia="Times New Roman" w:hAnsi="Calibri" w:cs="Calibri"/>
+                <w:color w:val="FF0000"/>
+                <w:lang w:eastAsia="de-CH"/>
+              </w:rPr>
+              <w:t xml:space="preserve">“ vom </w:t>
+            </w:r>
+            <w:proofErr w:type="spellStart"/>
+            <w:r>
+              <w:rPr>
+                <w:rFonts w:ascii="Calibri" w:eastAsia="Times New Roman" w:hAnsi="Calibri" w:cs="Calibri"/>
+                <w:color w:val="FF0000"/>
+                <w:lang w:eastAsia="de-CH"/>
+              </w:rPr>
+              <w:t>Reshaper</w:t>
+            </w:r>
+            <w:proofErr w:type="spellEnd"/>
+            <w:r>
+              <w:rPr>
+                <w:rFonts w:ascii="Calibri" w:eastAsia="Times New Roman" w:hAnsi="Calibri" w:cs="Calibri"/>
+                <w:color w:val="FF0000"/>
+                <w:lang w:eastAsia="de-CH"/>
+              </w:rPr>
+              <w:t xml:space="preserve"> stören den Lesefluss im Programmcode erheblich. Zusätzlich besteht die Gefahr, dass bei neuen Anpassungen gerade weitere Unschönheiten durch die Bestehenden „</w:t>
+            </w:r>
+            <w:proofErr w:type="spellStart"/>
+            <w:r>
+              <w:rPr>
+                <w:rFonts w:ascii="Calibri" w:eastAsia="Times New Roman" w:hAnsi="Calibri" w:cs="Calibri"/>
+                <w:color w:val="FF0000"/>
+                <w:lang w:eastAsia="de-CH"/>
+              </w:rPr>
+              <w:t>disabling</w:t>
+            </w:r>
+            <w:proofErr w:type="spellEnd"/>
+            <w:r>
+              <w:rPr>
+                <w:rFonts w:ascii="Calibri" w:eastAsia="Times New Roman" w:hAnsi="Calibri" w:cs="Calibri"/>
+                <w:color w:val="FF0000"/>
+                <w:lang w:eastAsia="de-CH"/>
+              </w:rPr>
+              <w:t>“-Anweisung ausgeblendet werden.</w:t>
             </w:r>
           </w:p>
           <w:p>
@@ -7899,7 +9473,43 @@
                 <w:color w:val="FF0000"/>
                 <w:lang w:eastAsia="de-CH"/>
               </w:rPr>
-              <w:t>Daher: Lieber nicht disablen und im Source (z.B. als Remark / …) beschreiben, warum dies so sein muss als zukünftige Implementationen erschweren.</w:t>
+              <w:t xml:space="preserve">Daher: Lieber nicht </w:t>
+            </w:r>
+            <w:proofErr w:type="spellStart"/>
+            <w:r>
+              <w:rPr>
+                <w:rFonts w:ascii="Calibri" w:eastAsia="Times New Roman" w:hAnsi="Calibri" w:cs="Calibri"/>
+                <w:color w:val="FF0000"/>
+                <w:lang w:eastAsia="de-CH"/>
+              </w:rPr>
+              <w:t>disablen</w:t>
+            </w:r>
+            <w:proofErr w:type="spellEnd"/>
+            <w:r>
+              <w:rPr>
+                <w:rFonts w:ascii="Calibri" w:eastAsia="Times New Roman" w:hAnsi="Calibri" w:cs="Calibri"/>
+                <w:color w:val="FF0000"/>
+                <w:lang w:eastAsia="de-CH"/>
+              </w:rPr>
+              <w:t xml:space="preserve"> und im Source (z.B. als </w:t>
+            </w:r>
+            <w:proofErr w:type="spellStart"/>
+            <w:r>
+              <w:rPr>
+                <w:rFonts w:ascii="Calibri" w:eastAsia="Times New Roman" w:hAnsi="Calibri" w:cs="Calibri"/>
+                <w:color w:val="FF0000"/>
+                <w:lang w:eastAsia="de-CH"/>
+              </w:rPr>
+              <w:t>Remark</w:t>
+            </w:r>
+            <w:proofErr w:type="spellEnd"/>
+            <w:r>
+              <w:rPr>
+                <w:rFonts w:ascii="Calibri" w:eastAsia="Times New Roman" w:hAnsi="Calibri" w:cs="Calibri"/>
+                <w:color w:val="FF0000"/>
+                <w:lang w:eastAsia="de-CH"/>
+              </w:rPr>
+              <w:t xml:space="preserve"> / …) beschreiben, warum dies so sein muss als zukünftige Implementationen erschweren.</w:t>
             </w:r>
           </w:p>
           <w:p>
@@ -7964,7 +9574,15 @@
           </w:tcPr>
           <w:p>
             <w:r>
-              <w:t>Die Errors von FxCop werden wo sinnvoll behoben</w:t>
+              <w:t xml:space="preserve">Die Errors von </w:t>
+            </w:r>
+            <w:proofErr w:type="spellStart"/>
+            <w:r>
+              <w:t>FxCop</w:t>
+            </w:r>
+            <w:proofErr w:type="spellEnd"/>
+            <w:r>
+              <w:t xml:space="preserve"> werden wo sinnvoll behoben</w:t>
             </w:r>
           </w:p>
         </w:tc>
@@ -8000,7 +9618,10 @@
       </w:tr>
     </w:tbl>
     <w:p/>
-    <w:p/>
+    <w:p>
+      <w:bookmarkStart w:id="2" w:name="_GoBack"/>
+      <w:bookmarkEnd w:id="2"/>
+    </w:p>
     <w:sectPr>
       <w:headerReference w:type="even" r:id="rId9"/>
       <w:headerReference w:type="default" r:id="rId10"/>
@@ -8115,7 +9736,7 @@
         <w:noProof/>
         <w:lang w:val="de-DE"/>
       </w:rPr>
-      <w:t>6</w:t>
+      <w:t>7</w:t>
     </w:r>
     <w:r>
       <w:rPr>
@@ -8129,16 +9750,31 @@
       </w:rPr>
       <w:t xml:space="preserve"> von </w:t>
     </w:r>
-    <w:fldSimple w:instr="NUMPAGES  \* Arabic  \* MERGEFORMAT">
-      <w:r>
-        <w:rPr>
-          <w:b/>
-          <w:noProof/>
-          <w:lang w:val="de-DE"/>
-        </w:rPr>
-        <w:t>7</w:t>
-      </w:r>
-    </w:fldSimple>
+    <w:r>
+      <w:fldChar w:fldCharType="begin"/>
+    </w:r>
+    <w:r>
+      <w:instrText>NUMPAGES  \* Arabic  \* MERGEFORMAT</w:instrText>
+    </w:r>
+    <w:r>
+      <w:fldChar w:fldCharType="separate"/>
+    </w:r>
+    <w:r>
+      <w:rPr>
+        <w:b/>
+        <w:noProof/>
+        <w:lang w:val="de-DE"/>
+      </w:rPr>
+      <w:t>7</w:t>
+    </w:r>
+    <w:r>
+      <w:rPr>
+        <w:b/>
+        <w:noProof/>
+        <w:lang w:val="de-DE"/>
+      </w:rPr>
+      <w:fldChar w:fldCharType="end"/>
+    </w:r>
   </w:p>
 </w:ftr>
 </file>
@@ -12685,7 +14321,7 @@
 </file>
 
 <file path=customXml/itemProps1.xml><?xml version="1.0" encoding="utf-8"?>
-<ds:datastoreItem xmlns:ds="http://schemas.openxmlformats.org/officeDocument/2006/customXml" ds:itemID="{E45CA8DA-9F24-43C5-A6F3-4AC87A4343D8}">
+<ds:datastoreItem xmlns:ds="http://schemas.openxmlformats.org/officeDocument/2006/customXml" ds:itemID="{773B6872-80B2-4DEE-B543-4AD1BBAEDF40}">
   <ds:schemaRefs>
     <ds:schemaRef ds:uri="http://schemas.openxmlformats.org/officeDocument/2006/bibliography"/>
   </ds:schemaRefs>
